--- a/-详解-git命令合集.docx
+++ b/-详解-git命令合集.docx
@@ -1,6 +1,6 @@
 
 <file path=word/document.xml><?xml version="1.0" encoding="utf-8"?>
-<w:document xmlns:wpc="http://schemas.microsoft.com/office/word/2010/wordprocessingCanvas" xmlns:cx="http://schemas.microsoft.com/office/drawing/2014/chartex" xmlns:cx1="http://schemas.microsoft.com/office/drawing/2015/9/8/chartex" xmlns:cx2="http://schemas.microsoft.com/office/drawing/2015/10/21/chartex" xmlns:cx3="http://schemas.microsoft.com/office/drawing/2016/5/9/chartex" xmlns:cx4="http://schemas.microsoft.com/office/drawing/2016/5/10/chartex" xmlns:cx5="http://schemas.microsoft.com/office/drawing/2016/5/11/chartex" xmlns:cx6="http://schemas.microsoft.com/office/drawing/2016/5/12/chartex" xmlns:cx7="http://schemas.microsoft.com/office/drawing/2016/5/13/chartex" xmlns:cx8="http://schemas.microsoft.com/office/drawing/2016/5/14/chartex" xmlns:mc="http://schemas.openxmlformats.org/markup-compatibility/2006" xmlns:aink="http://schemas.microsoft.com/office/drawing/2016/ink" xmlns:am3d="http://schemas.microsoft.com/office/drawing/2017/model3d" xmlns:o="urn:schemas-microsoft-com:office:office" xmlns:r="http://schemas.openxmlformats.org/officeDocument/2006/relationships" xmlns:m="http://schemas.openxmlformats.org/officeDocument/2006/math" xmlns:v="urn:schemas-microsoft-com:vml" xmlns:wp14="http://schemas.microsoft.com/office/word/2010/wordprocessingDrawing" xmlns:wp="http://schemas.openxmlformats.org/drawingml/2006/wordprocessingDrawing" xmlns:w10="urn:schemas-microsoft-com:office:word" xmlns:w="http://schemas.openxmlformats.org/wordprocessingml/2006/main" xmlns:w14="http://schemas.microsoft.com/office/word/2010/wordml" xmlns:w15="http://schemas.microsoft.com/office/word/2012/wordml" xmlns:w16cid="http://schemas.microsoft.com/office/word/2016/wordml/cid" xmlns:w16se="http://schemas.microsoft.com/office/word/2015/wordml/symex" xmlns:wpg="http://schemas.microsoft.com/office/word/2010/wordprocessingGroup" xmlns:wpi="http://schemas.microsoft.com/office/word/2010/wordprocessingInk" xmlns:wne="http://schemas.microsoft.com/office/word/2006/wordml" xmlns:wps="http://schemas.microsoft.com/office/word/2010/wordprocessingShape" mc:Ignorable="w14 w15 w16se w16cid wp14">
+<w:document xmlns:wpc="http://schemas.microsoft.com/office/word/2010/wordprocessingCanvas" xmlns:cx="http://schemas.microsoft.com/office/drawing/2014/chartex" xmlns:cx1="http://schemas.microsoft.com/office/drawing/2015/9/8/chartex" xmlns:cx2="http://schemas.microsoft.com/office/drawing/2015/10/21/chartex" xmlns:cx3="http://schemas.microsoft.com/office/drawing/2016/5/9/chartex" xmlns:cx4="http://schemas.microsoft.com/office/drawing/2016/5/10/chartex" xmlns:cx5="http://schemas.microsoft.com/office/drawing/2016/5/11/chartex" xmlns:cx6="http://schemas.microsoft.com/office/drawing/2016/5/12/chartex" xmlns:cx7="http://schemas.microsoft.com/office/drawing/2016/5/13/chartex" xmlns:cx8="http://schemas.microsoft.com/office/drawing/2016/5/14/chartex" xmlns:mc="http://schemas.openxmlformats.org/markup-compatibility/2006" xmlns:aink="http://schemas.microsoft.com/office/drawing/2016/ink" xmlns:am3d="http://schemas.microsoft.com/office/drawing/2017/model3d" xmlns:o="urn:schemas-microsoft-com:office:office" xmlns:r="http://schemas.openxmlformats.org/officeDocument/2006/relationships" xmlns:m="http://schemas.openxmlformats.org/officeDocument/2006/math" xmlns:v="urn:schemas-microsoft-com:vml" xmlns:wp14="http://schemas.microsoft.com/office/word/2010/wordprocessingDrawing" xmlns:wp="http://schemas.openxmlformats.org/drawingml/2006/wordprocessingDrawing" xmlns:w10="urn:schemas-microsoft-com:office:word" xmlns:w="http://schemas.openxmlformats.org/wordprocessingml/2006/main" xmlns:w14="http://schemas.microsoft.com/office/word/2010/wordml" xmlns:w15="http://schemas.microsoft.com/office/word/2012/wordml" xmlns:w16cex="http://schemas.microsoft.com/office/word/2018/wordml/cex" xmlns:w16cid="http://schemas.microsoft.com/office/word/2016/wordml/cid" xmlns:w16="http://schemas.microsoft.com/office/word/2018/wordml" xmlns:w16se="http://schemas.microsoft.com/office/word/2015/wordml/symex" xmlns:wpg="http://schemas.microsoft.com/office/word/2010/wordprocessingGroup" xmlns:wpi="http://schemas.microsoft.com/office/word/2010/wordprocessingInk" xmlns:wne="http://schemas.microsoft.com/office/word/2006/wordml" xmlns:wps="http://schemas.microsoft.com/office/word/2010/wordprocessingShape" mc:Ignorable="w14 w15 w16se w16cid w16 w16cex wp14">
   <w:body>
     <w:p>
       <w:pPr>
@@ -19,16 +19,7 @@
           <w:sz w:val="30"/>
           <w:szCs w:val="30"/>
         </w:rPr>
-        <w:t xml:space="preserve">Git </w:t>
-      </w:r>
-      <w:r>
-        <w:rPr>
-          <w:rFonts w:asciiTheme="majorEastAsia" w:eastAsiaTheme="majorEastAsia" w:hAnsiTheme="majorEastAsia" w:hint="eastAsia"/>
-          <w:color w:val="000000" w:themeColor="text1"/>
-          <w:sz w:val="30"/>
-          <w:szCs w:val="30"/>
-        </w:rPr>
-        <w:t>命令合集</w:t>
+        <w:t>Git 命令合集</w:t>
       </w:r>
     </w:p>
     <w:p>
@@ -50,7 +41,7 @@
           <w:numId w:val="3"/>
         </w:numPr>
         <w:rPr>
-          <w:rFonts w:asciiTheme="majorEastAsia" w:eastAsiaTheme="majorEastAsia" w:hAnsiTheme="majorEastAsia" w:hint="eastAsia"/>
+          <w:rFonts w:asciiTheme="majorEastAsia" w:eastAsiaTheme="majorEastAsia" w:hAnsiTheme="majorEastAsia"/>
           <w:color w:val="C45911" w:themeColor="accent2" w:themeShade="BF"/>
         </w:rPr>
       </w:pPr>
@@ -103,21 +94,7 @@
                   <w:rFonts w:asciiTheme="majorEastAsia" w:eastAsiaTheme="majorEastAsia" w:hAnsiTheme="majorEastAsia"/>
                   <w:color w:val="C45911" w:themeColor="accent2" w:themeShade="BF"/>
                 </w:rPr>
-                <w:t xml:space="preserve">git clone </w:t>
-              </w:r>
-              <w:r>
-                <w:rPr>
-                  <w:rFonts w:asciiTheme="majorEastAsia" w:eastAsiaTheme="majorEastAsia" w:hAnsiTheme="majorEastAsia"/>
-                  <w:color w:val="C45911" w:themeColor="accent2" w:themeShade="BF"/>
-                </w:rPr>
-                <w:t>[</w:t>
-              </w:r>
-              <w:r>
-                <w:rPr>
-                  <w:rFonts w:asciiTheme="majorEastAsia" w:eastAsiaTheme="majorEastAsia" w:hAnsiTheme="majorEastAsia"/>
-                  <w:color w:val="C45911" w:themeColor="accent2" w:themeShade="BF"/>
-                </w:rPr>
-                <w:t>url]</w:t>
+                <w:t>git clone [url]</w:t>
               </w:r>
             </w:hyperlink>
           </w:p>
@@ -133,23 +110,7 @@
                 <w:rFonts w:asciiTheme="majorEastAsia" w:eastAsiaTheme="majorEastAsia" w:hAnsiTheme="majorEastAsia" w:hint="eastAsia"/>
                 <w:color w:val="C45911" w:themeColor="accent2" w:themeShade="BF"/>
               </w:rPr>
-              <w:t>2）阿</w:t>
-            </w:r>
-            <w:proofErr w:type="gramStart"/>
-            <w:r>
-              <w:rPr>
-                <w:rFonts w:asciiTheme="majorEastAsia" w:eastAsiaTheme="majorEastAsia" w:hAnsiTheme="majorEastAsia" w:hint="eastAsia"/>
-                <w:color w:val="C45911" w:themeColor="accent2" w:themeShade="BF"/>
-              </w:rPr>
-              <w:t>萨</w:t>
-            </w:r>
-            <w:proofErr w:type="gramEnd"/>
-            <w:r>
-              <w:rPr>
-                <w:rFonts w:asciiTheme="majorEastAsia" w:eastAsiaTheme="majorEastAsia" w:hAnsiTheme="majorEastAsia" w:hint="eastAsia"/>
-                <w:color w:val="C45911" w:themeColor="accent2" w:themeShade="BF"/>
-              </w:rPr>
-              <w:t>德</w:t>
+              <w:t>2）阿萨德</w:t>
             </w:r>
           </w:p>
           <w:p>
@@ -159,8 +120,6 @@
                 <w:color w:val="C45911" w:themeColor="accent2" w:themeShade="BF"/>
               </w:rPr>
             </w:pPr>
-            <w:bookmarkStart w:id="0" w:name="_GoBack"/>
-            <w:bookmarkEnd w:id="0"/>
           </w:p>
           <w:p>
             <w:pPr>
@@ -216,7 +175,7 @@
               <w:spacing w:before="225" w:beforeAutospacing="0" w:after="150" w:afterAutospacing="0"/>
               <w:jc w:val="both"/>
               <w:rPr>
-                <w:rFonts w:asciiTheme="majorEastAsia" w:eastAsiaTheme="majorEastAsia" w:hAnsiTheme="majorEastAsia" w:cstheme="minorBidi" w:hint="eastAsia"/>
+                <w:rFonts w:asciiTheme="majorEastAsia" w:eastAsiaTheme="majorEastAsia" w:hAnsiTheme="majorEastAsia" w:cstheme="minorBidi"/>
                 <w:color w:val="C45911" w:themeColor="accent2" w:themeShade="BF"/>
                 <w:kern w:val="2"/>
                 <w:sz w:val="21"/>
@@ -317,6 +276,303 @@
           </w:p>
           <w:p>
             <w:pPr>
+              <w:jc w:val="left"/>
+              <w:rPr>
+                <w:rFonts w:asciiTheme="majorEastAsia" w:eastAsiaTheme="majorEastAsia" w:hAnsiTheme="majorEastAsia"/>
+                <w:color w:val="C45911" w:themeColor="accent2" w:themeShade="BF"/>
+              </w:rPr>
+            </w:pPr>
+            <w:r>
+              <w:rPr>
+                <w:rFonts w:asciiTheme="majorEastAsia" w:eastAsiaTheme="majorEastAsia" w:hAnsiTheme="majorEastAsia"/>
+                <w:color w:val="C45911" w:themeColor="accent2" w:themeShade="BF"/>
+              </w:rPr>
+              <w:t>然后一路回车。这时你就会在用户下的.</w:t>
+            </w:r>
+            <w:proofErr w:type="spellStart"/>
+            <w:r>
+              <w:rPr>
+                <w:rFonts w:asciiTheme="majorEastAsia" w:eastAsiaTheme="majorEastAsia" w:hAnsiTheme="majorEastAsia"/>
+                <w:color w:val="C45911" w:themeColor="accent2" w:themeShade="BF"/>
+              </w:rPr>
+              <w:t>ssh</w:t>
+            </w:r>
+            <w:proofErr w:type="spellEnd"/>
+            <w:r>
+              <w:rPr>
+                <w:rFonts w:asciiTheme="majorEastAsia" w:eastAsiaTheme="majorEastAsia" w:hAnsiTheme="majorEastAsia"/>
+                <w:color w:val="C45911" w:themeColor="accent2" w:themeShade="BF"/>
+              </w:rPr>
+              <w:t>目录里找到</w:t>
+            </w:r>
+            <w:proofErr w:type="spellStart"/>
+            <w:r>
+              <w:rPr>
+                <w:rFonts w:asciiTheme="majorEastAsia" w:eastAsiaTheme="majorEastAsia" w:hAnsiTheme="majorEastAsia"/>
+                <w:color w:val="C45911" w:themeColor="accent2" w:themeShade="BF"/>
+              </w:rPr>
+              <w:t>id_rsa</w:t>
+            </w:r>
+            <w:proofErr w:type="spellEnd"/>
+            <w:r>
+              <w:rPr>
+                <w:rFonts w:asciiTheme="majorEastAsia" w:eastAsiaTheme="majorEastAsia" w:hAnsiTheme="majorEastAsia"/>
+                <w:color w:val="C45911" w:themeColor="accent2" w:themeShade="BF"/>
+              </w:rPr>
+              <w:t>和id_rsa.pub这两个文件      </w:t>
+            </w:r>
+            <w:r>
+              <w:rPr>
+                <w:rFonts w:asciiTheme="majorEastAsia" w:eastAsiaTheme="majorEastAsia" w:hAnsiTheme="majorEastAsia" w:hint="eastAsia"/>
+                <w:color w:val="C45911" w:themeColor="accent2" w:themeShade="BF"/>
+              </w:rPr>
+              <w:t>新建一个目录[project-name]，并在该目录下初始化Git代码仓库。</w:t>
+            </w:r>
+          </w:p>
+          <w:p>
+            <w:pPr>
+              <w:jc w:val="left"/>
+              <w:rPr>
+                <w:rFonts w:asciiTheme="majorEastAsia" w:eastAsiaTheme="majorEastAsia" w:hAnsiTheme="majorEastAsia"/>
+                <w:color w:val="C45911" w:themeColor="accent2" w:themeShade="BF"/>
+              </w:rPr>
+            </w:pPr>
+            <w:r>
+              <w:rPr>
+                <w:rFonts w:asciiTheme="majorEastAsia" w:eastAsiaTheme="majorEastAsia" w:hAnsiTheme="majorEastAsia" w:hint="eastAsia"/>
+                <w:color w:val="C45911" w:themeColor="accent2" w:themeShade="BF"/>
+              </w:rPr>
+              <w:t>示列：</w:t>
+            </w:r>
+          </w:p>
+          <w:p>
+            <w:pPr>
+              <w:jc w:val="left"/>
+              <w:rPr>
+                <w:rFonts w:asciiTheme="majorEastAsia" w:eastAsiaTheme="majorEastAsia" w:hAnsiTheme="majorEastAsia"/>
+                <w:color w:val="C45911" w:themeColor="accent2" w:themeShade="BF"/>
+              </w:rPr>
+            </w:pPr>
+            <w:r>
+              <w:rPr>
+                <w:rFonts w:asciiTheme="majorEastAsia" w:eastAsiaTheme="majorEastAsia" w:hAnsiTheme="majorEastAsia" w:hint="eastAsia"/>
+                <w:color w:val="C45911" w:themeColor="accent2" w:themeShade="BF"/>
+              </w:rPr>
+              <w:t>1）新建test3。</w:t>
+            </w:r>
+          </w:p>
+          <w:p>
+            <w:pPr>
+              <w:jc w:val="left"/>
+              <w:rPr>
+                <w:rFonts w:asciiTheme="majorEastAsia" w:eastAsiaTheme="majorEastAsia" w:hAnsiTheme="majorEastAsia"/>
+                <w:color w:val="C45911" w:themeColor="accent2" w:themeShade="BF"/>
+              </w:rPr>
+            </w:pPr>
+            <w:r>
+              <w:rPr>
+                <w:rFonts w:asciiTheme="majorEastAsia" w:eastAsiaTheme="majorEastAsia" w:hAnsiTheme="majorEastAsia"/>
+                <w:noProof/>
+                <w:color w:val="C45911" w:themeColor="accent2" w:themeShade="BF"/>
+              </w:rPr>
+              <w:drawing>
+                <wp:inline distT="0" distB="0" distL="114300" distR="114300" wp14:anchorId="1F37078A" wp14:editId="1D290497">
+                  <wp:extent cx="4939030" cy="890905"/>
+                  <wp:effectExtent l="0" t="0" r="4445" b="4445"/>
+                  <wp:docPr id="5" name="图片 5"/>
+                  <wp:cNvGraphicFramePr>
+                    <a:graphicFrameLocks xmlns:a="http://schemas.openxmlformats.org/drawingml/2006/main" noChangeAspect="1"/>
+                  </wp:cNvGraphicFramePr>
+                  <a:graphic xmlns:a="http://schemas.openxmlformats.org/drawingml/2006/main">
+                    <a:graphicData uri="http://schemas.openxmlformats.org/drawingml/2006/picture">
+                      <pic:pic xmlns:pic="http://schemas.openxmlformats.org/drawingml/2006/picture">
+                        <pic:nvPicPr>
+                          <pic:cNvPr id="5" name="图片 5"/>
+                          <pic:cNvPicPr>
+                            <a:picLocks noChangeAspect="1"/>
+                          </pic:cNvPicPr>
+                        </pic:nvPicPr>
+                        <pic:blipFill>
+                          <a:blip r:embed="rId6"/>
+                          <a:stretch>
+                            <a:fillRect/>
+                          </a:stretch>
+                        </pic:blipFill>
+                        <pic:spPr>
+                          <a:xfrm>
+                            <a:off x="0" y="0"/>
+                            <a:ext cx="4939030" cy="890905"/>
+                          </a:xfrm>
+                          <a:prstGeom prst="rect">
+                            <a:avLst/>
+                          </a:prstGeom>
+                          <a:noFill/>
+                          <a:ln>
+                            <a:noFill/>
+                          </a:ln>
+                        </pic:spPr>
+                      </pic:pic>
+                    </a:graphicData>
+                  </a:graphic>
+                </wp:inline>
+              </w:drawing>
+            </w:r>
+          </w:p>
+          <w:p>
+            <w:pPr>
+              <w:jc w:val="left"/>
+              <w:rPr>
+                <w:rFonts w:asciiTheme="majorEastAsia" w:eastAsiaTheme="majorEastAsia" w:hAnsiTheme="majorEastAsia"/>
+                <w:color w:val="C45911" w:themeColor="accent2" w:themeShade="BF"/>
+              </w:rPr>
+            </w:pPr>
+            <w:r>
+              <w:rPr>
+                <w:rFonts w:asciiTheme="majorEastAsia" w:eastAsiaTheme="majorEastAsia" w:hAnsiTheme="majorEastAsia" w:hint="eastAsia"/>
+                <w:color w:val="C45911" w:themeColor="accent2" w:themeShade="BF"/>
+              </w:rPr>
+              <w:t xml:space="preserve">2）输入git </w:t>
+            </w:r>
+            <w:proofErr w:type="spellStart"/>
+            <w:r>
+              <w:rPr>
+                <w:rFonts w:asciiTheme="majorEastAsia" w:eastAsiaTheme="majorEastAsia" w:hAnsiTheme="majorEastAsia" w:hint="eastAsia"/>
+                <w:color w:val="C45911" w:themeColor="accent2" w:themeShade="BF"/>
+              </w:rPr>
+              <w:t>init</w:t>
+            </w:r>
+            <w:proofErr w:type="spellEnd"/>
+            <w:r>
+              <w:rPr>
+                <w:rFonts w:asciiTheme="majorEastAsia" w:eastAsiaTheme="majorEastAsia" w:hAnsiTheme="majorEastAsia" w:hint="eastAsia"/>
+                <w:color w:val="C45911" w:themeColor="accent2" w:themeShade="BF"/>
+              </w:rPr>
+              <w:t xml:space="preserve"> my-project</w:t>
+            </w:r>
+          </w:p>
+          <w:p>
+            <w:pPr>
+              <w:jc w:val="left"/>
+              <w:rPr>
+                <w:rFonts w:asciiTheme="majorEastAsia" w:eastAsiaTheme="majorEastAsia" w:hAnsiTheme="majorEastAsia"/>
+                <w:color w:val="C45911" w:themeColor="accent2" w:themeShade="BF"/>
+              </w:rPr>
+            </w:pPr>
+            <w:r>
+              <w:rPr>
+                <w:rFonts w:asciiTheme="majorEastAsia" w:eastAsiaTheme="majorEastAsia" w:hAnsiTheme="majorEastAsia"/>
+                <w:noProof/>
+                <w:color w:val="C45911" w:themeColor="accent2" w:themeShade="BF"/>
+              </w:rPr>
+              <w:drawing>
+                <wp:inline distT="0" distB="0" distL="114300" distR="114300" wp14:anchorId="49A1C4F6" wp14:editId="5E0DDC5E">
+                  <wp:extent cx="5271135" cy="403860"/>
+                  <wp:effectExtent l="0" t="0" r="5715" b="5715"/>
+                  <wp:docPr id="6" name="图片 6"/>
+                  <wp:cNvGraphicFramePr>
+                    <a:graphicFrameLocks xmlns:a="http://schemas.openxmlformats.org/drawingml/2006/main" noChangeAspect="1"/>
+                  </wp:cNvGraphicFramePr>
+                  <a:graphic xmlns:a="http://schemas.openxmlformats.org/drawingml/2006/main">
+                    <a:graphicData uri="http://schemas.openxmlformats.org/drawingml/2006/picture">
+                      <pic:pic xmlns:pic="http://schemas.openxmlformats.org/drawingml/2006/picture">
+                        <pic:nvPicPr>
+                          <pic:cNvPr id="6" name="图片 6"/>
+                          <pic:cNvPicPr>
+                            <a:picLocks noChangeAspect="1"/>
+                          </pic:cNvPicPr>
+                        </pic:nvPicPr>
+                        <pic:blipFill>
+                          <a:blip r:embed="rId7"/>
+                          <a:stretch>
+                            <a:fillRect/>
+                          </a:stretch>
+                        </pic:blipFill>
+                        <pic:spPr>
+                          <a:xfrm>
+                            <a:off x="0" y="0"/>
+                            <a:ext cx="5271135" cy="403860"/>
+                          </a:xfrm>
+                          <a:prstGeom prst="rect">
+                            <a:avLst/>
+                          </a:prstGeom>
+                          <a:noFill/>
+                          <a:ln>
+                            <a:noFill/>
+                          </a:ln>
+                        </pic:spPr>
+                      </pic:pic>
+                    </a:graphicData>
+                  </a:graphic>
+                </wp:inline>
+              </w:drawing>
+            </w:r>
+            <w:r>
+              <w:rPr>
+                <w:rFonts w:asciiTheme="majorEastAsia" w:eastAsiaTheme="majorEastAsia" w:hAnsiTheme="majorEastAsia" w:hint="eastAsia"/>
+                <w:color w:val="C45911" w:themeColor="accent2" w:themeShade="BF"/>
+              </w:rPr>
+              <w:t>3）此时test3文件夹下就出现了my-project文件夹，my-project下有 .git 。</w:t>
+            </w:r>
+          </w:p>
+          <w:p>
+            <w:pPr>
+              <w:jc w:val="left"/>
+              <w:rPr>
+                <w:rFonts w:asciiTheme="majorEastAsia" w:eastAsiaTheme="majorEastAsia" w:hAnsiTheme="majorEastAsia"/>
+                <w:color w:val="C45911" w:themeColor="accent2" w:themeShade="BF"/>
+              </w:rPr>
+            </w:pPr>
+            <w:r>
+              <w:rPr>
+                <w:rFonts w:asciiTheme="majorEastAsia" w:eastAsiaTheme="majorEastAsia" w:hAnsiTheme="majorEastAsia"/>
+                <w:noProof/>
+                <w:color w:val="C45911" w:themeColor="accent2" w:themeShade="BF"/>
+              </w:rPr>
+              <w:drawing>
+                <wp:inline distT="0" distB="0" distL="114300" distR="114300" wp14:anchorId="54CBFB88" wp14:editId="307D7423">
+                  <wp:extent cx="4829175" cy="1028700"/>
+                  <wp:effectExtent l="0" t="0" r="0" b="0"/>
+                  <wp:docPr id="7" name="图片 7"/>
+                  <wp:cNvGraphicFramePr>
+                    <a:graphicFrameLocks xmlns:a="http://schemas.openxmlformats.org/drawingml/2006/main" noChangeAspect="1"/>
+                  </wp:cNvGraphicFramePr>
+                  <a:graphic xmlns:a="http://schemas.openxmlformats.org/drawingml/2006/main">
+                    <a:graphicData uri="http://schemas.openxmlformats.org/drawingml/2006/picture">
+                      <pic:pic xmlns:pic="http://schemas.openxmlformats.org/drawingml/2006/picture">
+                        <pic:nvPicPr>
+                          <pic:cNvPr id="7" name="图片 7"/>
+                          <pic:cNvPicPr>
+                            <a:picLocks noChangeAspect="1"/>
+                          </pic:cNvPicPr>
+                        </pic:nvPicPr>
+                        <pic:blipFill>
+                          <a:blip r:embed="rId8"/>
+                          <a:stretch>
+                            <a:fillRect/>
+                          </a:stretch>
+                        </pic:blipFill>
+                        <pic:spPr>
+                          <a:xfrm>
+                            <a:off x="0" y="0"/>
+                            <a:ext cx="4829175" cy="1028700"/>
+                          </a:xfrm>
+                          <a:prstGeom prst="rect">
+                            <a:avLst/>
+                          </a:prstGeom>
+                          <a:noFill/>
+                          <a:ln>
+                            <a:noFill/>
+                          </a:ln>
+                        </pic:spPr>
+                      </pic:pic>
+                    </a:graphicData>
+                  </a:graphic>
+                </wp:inline>
+              </w:drawing>
+            </w:r>
+          </w:p>
+          <w:p>
+            <w:pPr>
               <w:pStyle w:val="a7"/>
               <w:shd w:val="clear" w:color="auto" w:fill="FFFFFF"/>
               <w:spacing w:before="225" w:beforeAutospacing="0" w:after="150" w:afterAutospacing="0"/>
@@ -331,61 +587,14 @@
             <w:r>
               <w:rPr>
                 <w:rFonts w:asciiTheme="majorEastAsia" w:eastAsiaTheme="majorEastAsia" w:hAnsiTheme="majorEastAsia" w:cstheme="minorBidi"/>
+                <w:noProof/>
                 <w:color w:val="C45911" w:themeColor="accent2" w:themeShade="BF"/>
                 <w:kern w:val="2"/>
                 <w:sz w:val="21"/>
               </w:rPr>
-              <w:t>然后一路回车。这时你就会在用户下的.</w:t>
-            </w:r>
-            <w:proofErr w:type="spellStart"/>
-            <w:r>
-              <w:rPr>
-                <w:rFonts w:asciiTheme="majorEastAsia" w:eastAsiaTheme="majorEastAsia" w:hAnsiTheme="majorEastAsia" w:cstheme="minorBidi"/>
-                <w:color w:val="C45911" w:themeColor="accent2" w:themeShade="BF"/>
-                <w:kern w:val="2"/>
-                <w:sz w:val="21"/>
-              </w:rPr>
-              <w:t>ssh</w:t>
-            </w:r>
-            <w:proofErr w:type="spellEnd"/>
-            <w:r>
-              <w:rPr>
-                <w:rFonts w:asciiTheme="majorEastAsia" w:eastAsiaTheme="majorEastAsia" w:hAnsiTheme="majorEastAsia" w:cstheme="minorBidi"/>
-                <w:color w:val="C45911" w:themeColor="accent2" w:themeShade="BF"/>
-                <w:kern w:val="2"/>
-                <w:sz w:val="21"/>
-              </w:rPr>
-              <w:t>目录里找到</w:t>
-            </w:r>
-            <w:proofErr w:type="spellStart"/>
-            <w:r>
-              <w:rPr>
-                <w:rFonts w:asciiTheme="majorEastAsia" w:eastAsiaTheme="majorEastAsia" w:hAnsiTheme="majorEastAsia" w:cstheme="minorBidi"/>
-                <w:color w:val="C45911" w:themeColor="accent2" w:themeShade="BF"/>
-                <w:kern w:val="2"/>
-                <w:sz w:val="21"/>
-              </w:rPr>
-              <w:t>id_rsa</w:t>
-            </w:r>
-            <w:proofErr w:type="spellEnd"/>
-            <w:r>
-              <w:rPr>
-                <w:rFonts w:asciiTheme="majorEastAsia" w:eastAsiaTheme="majorEastAsia" w:hAnsiTheme="majorEastAsia" w:cstheme="minorBidi"/>
-                <w:color w:val="C45911" w:themeColor="accent2" w:themeShade="BF"/>
-                <w:kern w:val="2"/>
-                <w:sz w:val="21"/>
-              </w:rPr>
-              <w:t>和id_rsa.pub这两个文件      </w:t>
-            </w:r>
-            <w:r>
-              <w:rPr>
-                <w:rFonts w:asciiTheme="majorEastAsia" w:eastAsiaTheme="majorEastAsia" w:hAnsiTheme="majorEastAsia" w:cstheme="minorBidi"/>
-                <w:color w:val="C45911" w:themeColor="accent2" w:themeShade="BF"/>
-                <w:kern w:val="2"/>
-                <w:sz w:val="21"/>
-              </w:rPr>
+              <w:lastRenderedPageBreak/>
               <w:drawing>
-                <wp:inline distT="0" distB="0" distL="0" distR="0" wp14:anchorId="4170C1D4" wp14:editId="1DC8AC7F">
+                <wp:inline distT="0" distB="0" distL="0" distR="0" wp14:anchorId="73055B00" wp14:editId="2F810D8E">
                   <wp:extent cx="5274310" cy="1842770"/>
                   <wp:effectExtent l="0" t="0" r="2540" b="5080"/>
                   <wp:docPr id="41" name="图片 41"/>
@@ -402,7 +611,7 @@
                           </pic:cNvPicPr>
                         </pic:nvPicPr>
                         <pic:blipFill>
-                          <a:blip r:embed="rId6">
+                          <a:blip r:embed="rId9">
                             <a:extLst>
                               <a:ext uri="{28A0092B-C50C-407E-A947-70E740481C1C}">
                                 <a14:useLocalDpi xmlns:a14="http://schemas.microsoft.com/office/drawing/2010/main" val="0"/>
@@ -479,13 +688,13 @@
             <w:r>
               <w:rPr>
                 <w:rFonts w:asciiTheme="majorEastAsia" w:eastAsiaTheme="majorEastAsia" w:hAnsiTheme="majorEastAsia" w:cstheme="minorBidi"/>
+                <w:noProof/>
                 <w:color w:val="C45911" w:themeColor="accent2" w:themeShade="BF"/>
                 <w:kern w:val="2"/>
                 <w:sz w:val="21"/>
               </w:rPr>
-              <w:lastRenderedPageBreak/>
               <w:drawing>
-                <wp:inline distT="0" distB="0" distL="0" distR="0" wp14:anchorId="368E4CBE" wp14:editId="0C22EF3E">
+                <wp:inline distT="0" distB="0" distL="0" distR="0" wp14:anchorId="04F1D27D" wp14:editId="4C24A6FA">
                   <wp:extent cx="1932305" cy="2969895"/>
                   <wp:effectExtent l="0" t="0" r="0" b="1905"/>
                   <wp:docPr id="40" name="图片 40"/>
@@ -502,7 +711,7 @@
                           </pic:cNvPicPr>
                         </pic:nvPicPr>
                         <pic:blipFill>
-                          <a:blip r:embed="rId7">
+                          <a:blip r:embed="rId10">
                             <a:extLst>
                               <a:ext uri="{28A0092B-C50C-407E-A947-70E740481C1C}">
                                 <a14:useLocalDpi xmlns:a14="http://schemas.microsoft.com/office/drawing/2010/main" val="0"/>
@@ -550,12 +759,13 @@
             <w:r>
               <w:rPr>
                 <w:rFonts w:asciiTheme="majorEastAsia" w:eastAsiaTheme="majorEastAsia" w:hAnsiTheme="majorEastAsia" w:cstheme="minorBidi"/>
+                <w:noProof/>
                 <w:color w:val="C45911" w:themeColor="accent2" w:themeShade="BF"/>
                 <w:kern w:val="2"/>
                 <w:sz w:val="21"/>
               </w:rPr>
               <w:drawing>
-                <wp:inline distT="0" distB="0" distL="0" distR="0" wp14:anchorId="3340C550" wp14:editId="56DE52D8">
+                <wp:inline distT="0" distB="0" distL="0" distR="0" wp14:anchorId="3526AD0C" wp14:editId="27C9723D">
                   <wp:extent cx="5274310" cy="2030730"/>
                   <wp:effectExtent l="0" t="0" r="2540" b="7620"/>
                   <wp:docPr id="39" name="图片 39"/>
@@ -572,7 +782,7 @@
                           </pic:cNvPicPr>
                         </pic:nvPicPr>
                         <pic:blipFill>
-                          <a:blip r:embed="rId8">
+                          <a:blip r:embed="rId11">
                             <a:extLst>
                               <a:ext uri="{28A0092B-C50C-407E-A947-70E740481C1C}">
                                 <a14:useLocalDpi xmlns:a14="http://schemas.microsoft.com/office/drawing/2010/main" val="0"/>
@@ -620,12 +830,14 @@
             <w:r>
               <w:rPr>
                 <w:rFonts w:asciiTheme="majorEastAsia" w:eastAsiaTheme="majorEastAsia" w:hAnsiTheme="majorEastAsia" w:cstheme="minorBidi"/>
+                <w:noProof/>
                 <w:color w:val="C45911" w:themeColor="accent2" w:themeShade="BF"/>
                 <w:kern w:val="2"/>
                 <w:sz w:val="21"/>
               </w:rPr>
+              <w:lastRenderedPageBreak/>
               <w:drawing>
-                <wp:inline distT="0" distB="0" distL="0" distR="0" wp14:anchorId="2A1D1EEF" wp14:editId="3A3870F8">
+                <wp:inline distT="0" distB="0" distL="0" distR="0" wp14:anchorId="76304F92" wp14:editId="366983D5">
                   <wp:extent cx="5274310" cy="2312035"/>
                   <wp:effectExtent l="0" t="0" r="2540" b="0"/>
                   <wp:docPr id="36" name="图片 36"/>
@@ -642,7 +854,7 @@
                           </pic:cNvPicPr>
                         </pic:nvPicPr>
                         <pic:blipFill>
-                          <a:blip r:embed="rId9">
+                          <a:blip r:embed="rId12">
                             <a:extLst>
                               <a:ext uri="{28A0092B-C50C-407E-A947-70E740481C1C}">
                                 <a14:useLocalDpi xmlns:a14="http://schemas.microsoft.com/office/drawing/2010/main" val="0"/>
@@ -713,13 +925,13 @@
             <w:r>
               <w:rPr>
                 <w:rFonts w:asciiTheme="majorEastAsia" w:eastAsiaTheme="majorEastAsia" w:hAnsiTheme="majorEastAsia" w:cstheme="minorBidi"/>
+                <w:noProof/>
                 <w:color w:val="C45911" w:themeColor="accent2" w:themeShade="BF"/>
                 <w:kern w:val="2"/>
                 <w:sz w:val="21"/>
               </w:rPr>
-              <w:lastRenderedPageBreak/>
               <w:drawing>
-                <wp:inline distT="0" distB="0" distL="0" distR="0" wp14:anchorId="2252B223" wp14:editId="5988AC99">
+                <wp:inline distT="0" distB="0" distL="0" distR="0" wp14:anchorId="08F35C85" wp14:editId="7B31217F">
                   <wp:extent cx="5274310" cy="1726565"/>
                   <wp:effectExtent l="0" t="0" r="2540" b="6985"/>
                   <wp:docPr id="27" name="图片 27"/>
@@ -736,7 +948,7 @@
                           </pic:cNvPicPr>
                         </pic:nvPicPr>
                         <pic:blipFill>
-                          <a:blip r:embed="rId10">
+                          <a:blip r:embed="rId13">
                             <a:extLst>
                               <a:ext uri="{28A0092B-C50C-407E-A947-70E740481C1C}">
                                 <a14:useLocalDpi xmlns:a14="http://schemas.microsoft.com/office/drawing/2010/main" val="0"/>
@@ -768,27 +980,15 @@
               </w:drawing>
             </w:r>
           </w:p>
-          <w:p>
-            <w:pPr>
-              <w:rPr>
-                <w:rFonts w:hint="eastAsia"/>
-              </w:rPr>
-            </w:pPr>
-          </w:p>
+          <w:p/>
         </w:tc>
       </w:tr>
     </w:tbl>
-    <w:p>
-      <w:pPr>
-        <w:rPr>
-          <w:rFonts w:hint="eastAsia"/>
-        </w:rPr>
-      </w:pPr>
-    </w:p>
-    <w:p>
-      <w:pPr>
-        <w:rPr>
-          <w:rFonts w:asciiTheme="majorEastAsia" w:eastAsiaTheme="majorEastAsia" w:hAnsiTheme="majorEastAsia" w:hint="eastAsia"/>
+    <w:p/>
+    <w:p>
+      <w:pPr>
+        <w:rPr>
+          <w:rFonts w:asciiTheme="majorEastAsia" w:eastAsiaTheme="majorEastAsia" w:hAnsiTheme="majorEastAsia"/>
           <w:color w:val="000000" w:themeColor="text1"/>
           <w:sz w:val="30"/>
           <w:szCs w:val="30"/>
@@ -809,14 +1009,7 @@
           <w:rFonts w:asciiTheme="majorEastAsia" w:eastAsiaTheme="majorEastAsia" w:hAnsiTheme="majorEastAsia" w:hint="eastAsia"/>
           <w:color w:val="C45911" w:themeColor="accent2" w:themeShade="BF"/>
         </w:rPr>
-        <w:t>1.</w:t>
-      </w:r>
-      <w:r>
-        <w:rPr>
-          <w:rFonts w:asciiTheme="majorEastAsia" w:eastAsiaTheme="majorEastAsia" w:hAnsiTheme="majorEastAsia" w:hint="eastAsia"/>
-          <w:color w:val="C45911" w:themeColor="accent2" w:themeShade="BF"/>
-        </w:rPr>
-        <w:t>新建代码库</w:t>
+        <w:t>1.新建代码库</w:t>
       </w:r>
     </w:p>
     <w:p>
@@ -882,21 +1075,12 @@
                 <w:color w:val="C45911" w:themeColor="accent2" w:themeShade="BF"/>
               </w:rPr>
             </w:pPr>
-            <w:proofErr w:type="gramStart"/>
             <w:r>
               <w:rPr>
                 <w:rFonts w:asciiTheme="majorEastAsia" w:eastAsiaTheme="majorEastAsia" w:hAnsiTheme="majorEastAsia" w:hint="eastAsia"/>
                 <w:color w:val="C45911" w:themeColor="accent2" w:themeShade="BF"/>
               </w:rPr>
-              <w:t>示列</w:t>
-            </w:r>
-            <w:proofErr w:type="gramEnd"/>
-            <w:r>
-              <w:rPr>
-                <w:rFonts w:asciiTheme="majorEastAsia" w:eastAsiaTheme="majorEastAsia" w:hAnsiTheme="majorEastAsia" w:hint="eastAsia"/>
-                <w:color w:val="C45911" w:themeColor="accent2" w:themeShade="BF"/>
-              </w:rPr>
-              <w:t>：</w:t>
+              <w:t>示列：</w:t>
             </w:r>
           </w:p>
           <w:p>
@@ -930,7 +1114,7 @@
                 <w:color w:val="C45911" w:themeColor="accent2" w:themeShade="BF"/>
               </w:rPr>
               <w:drawing>
-                <wp:inline distT="0" distB="0" distL="114300" distR="114300" wp14:anchorId="50B03405" wp14:editId="12C88F7E">
+                <wp:inline distT="0" distB="0" distL="114300" distR="114300" wp14:anchorId="26DEF468" wp14:editId="52530994">
                   <wp:extent cx="5270500" cy="941070"/>
                   <wp:effectExtent l="0" t="0" r="6350" b="1905"/>
                   <wp:docPr id="1" name="图片 1"/>
@@ -947,7 +1131,7 @@
                           </pic:cNvPicPr>
                         </pic:nvPicPr>
                         <pic:blipFill>
-                          <a:blip r:embed="rId11"/>
+                          <a:blip r:embed="rId14"/>
                           <a:stretch>
                             <a:fillRect/>
                           </a:stretch>
@@ -1018,8 +1202,9 @@
                 <w:noProof/>
                 <w:color w:val="C45911" w:themeColor="accent2" w:themeShade="BF"/>
               </w:rPr>
+              <w:lastRenderedPageBreak/>
               <w:drawing>
-                <wp:inline distT="0" distB="0" distL="114300" distR="114300" wp14:anchorId="333588ED" wp14:editId="27D2AFC2">
+                <wp:inline distT="0" distB="0" distL="114300" distR="114300" wp14:anchorId="56A35DC3" wp14:editId="5450EA5D">
                   <wp:extent cx="4996180" cy="581025"/>
                   <wp:effectExtent l="0" t="0" r="4445" b="0"/>
                   <wp:docPr id="2" name="图片 2"/>
@@ -1036,7 +1221,7 @@
                           </pic:cNvPicPr>
                         </pic:nvPicPr>
                         <pic:blipFill>
-                          <a:blip r:embed="rId12"/>
+                          <a:blip r:embed="rId15"/>
                           <a:stretch>
                             <a:fillRect/>
                           </a:stretch>
@@ -1096,7 +1281,7 @@
                 <w:color w:val="C45911" w:themeColor="accent2" w:themeShade="BF"/>
               </w:rPr>
               <w:drawing>
-                <wp:inline distT="0" distB="0" distL="114300" distR="114300" wp14:anchorId="58AD8023" wp14:editId="1319B6AE">
+                <wp:inline distT="0" distB="0" distL="114300" distR="114300" wp14:anchorId="3F3BDA89" wp14:editId="763B910F">
                   <wp:extent cx="5272405" cy="1030605"/>
                   <wp:effectExtent l="0" t="0" r="4445" b="7620"/>
                   <wp:docPr id="3" name="图片 3"/>
@@ -1113,7 +1298,7 @@
                           </pic:cNvPicPr>
                         </pic:nvPicPr>
                         <pic:blipFill>
-                          <a:blip r:embed="rId13"/>
+                          <a:blip r:embed="rId16"/>
                           <a:stretch>
                             <a:fillRect/>
                           </a:stretch>
@@ -1141,7 +1326,7 @@
           <w:p>
             <w:pPr>
               <w:rPr>
-                <w:rFonts w:asciiTheme="majorEastAsia" w:eastAsiaTheme="majorEastAsia" w:hAnsiTheme="majorEastAsia" w:hint="eastAsia"/>
+                <w:rFonts w:asciiTheme="majorEastAsia" w:eastAsiaTheme="majorEastAsia" w:hAnsiTheme="majorEastAsia"/>
               </w:rPr>
             </w:pPr>
           </w:p>
@@ -1151,7 +1336,7 @@
     <w:p>
       <w:pPr>
         <w:rPr>
-          <w:rFonts w:asciiTheme="majorEastAsia" w:eastAsiaTheme="majorEastAsia" w:hAnsiTheme="majorEastAsia" w:hint="eastAsia"/>
+          <w:rFonts w:asciiTheme="majorEastAsia" w:eastAsiaTheme="majorEastAsia" w:hAnsiTheme="majorEastAsia"/>
         </w:rPr>
       </w:pPr>
     </w:p>
@@ -1168,7 +1353,6 @@
           <w:rFonts w:asciiTheme="majorEastAsia" w:eastAsiaTheme="majorEastAsia" w:hAnsiTheme="majorEastAsia" w:hint="eastAsia"/>
           <w:color w:val="C45911" w:themeColor="accent2" w:themeShade="BF"/>
         </w:rPr>
-        <w:lastRenderedPageBreak/>
         <w:t xml:space="preserve">git </w:t>
       </w:r>
       <w:proofErr w:type="spellStart"/>
@@ -1198,405 +1382,12 @@
       </w:pPr>
       <w:r>
         <w:rPr>
-          <w:rFonts w:asciiTheme="majorEastAsia" w:eastAsiaTheme="majorEastAsia" w:hAnsiTheme="majorEastAsia" w:hint="eastAsia"/>
-          <w:color w:val="C45911" w:themeColor="accent2" w:themeShade="BF"/>
-        </w:rPr>
-        <w:t>新建一个目录</w:t>
-      </w:r>
-      <w:r>
-        <w:rPr>
-          <w:rFonts w:asciiTheme="majorEastAsia" w:eastAsiaTheme="majorEastAsia" w:hAnsiTheme="majorEastAsia" w:hint="eastAsia"/>
-          <w:color w:val="C45911" w:themeColor="accent2" w:themeShade="BF"/>
-        </w:rPr>
-        <w:t>[project-name]</w:t>
-      </w:r>
-      <w:r>
-        <w:rPr>
-          <w:rFonts w:asciiTheme="majorEastAsia" w:eastAsiaTheme="majorEastAsia" w:hAnsiTheme="majorEastAsia" w:hint="eastAsia"/>
-          <w:color w:val="C45911" w:themeColor="accent2" w:themeShade="BF"/>
-        </w:rPr>
-        <w:t>，并在该目录下初始化</w:t>
-      </w:r>
-      <w:r>
-        <w:rPr>
-          <w:rFonts w:asciiTheme="majorEastAsia" w:eastAsiaTheme="majorEastAsia" w:hAnsiTheme="majorEastAsia" w:hint="eastAsia"/>
-          <w:color w:val="C45911" w:themeColor="accent2" w:themeShade="BF"/>
-        </w:rPr>
-        <w:t>Git</w:t>
-      </w:r>
-      <w:r>
-        <w:rPr>
-          <w:rFonts w:asciiTheme="majorEastAsia" w:eastAsiaTheme="majorEastAsia" w:hAnsiTheme="majorEastAsia" w:hint="eastAsia"/>
-          <w:color w:val="C45911" w:themeColor="accent2" w:themeShade="BF"/>
-        </w:rPr>
-        <w:t>代码仓库。</w:t>
-      </w:r>
-    </w:p>
-    <w:p>
-      <w:pPr>
-        <w:jc w:val="left"/>
-        <w:rPr>
-          <w:rFonts w:asciiTheme="majorEastAsia" w:eastAsiaTheme="majorEastAsia" w:hAnsiTheme="majorEastAsia"/>
-          <w:color w:val="C45911" w:themeColor="accent2" w:themeShade="BF"/>
-        </w:rPr>
-      </w:pPr>
-      <w:proofErr w:type="gramStart"/>
-      <w:r>
-        <w:rPr>
-          <w:rFonts w:asciiTheme="majorEastAsia" w:eastAsiaTheme="majorEastAsia" w:hAnsiTheme="majorEastAsia" w:hint="eastAsia"/>
-          <w:color w:val="C45911" w:themeColor="accent2" w:themeShade="BF"/>
-        </w:rPr>
-        <w:t>示列</w:t>
-      </w:r>
-      <w:proofErr w:type="gramEnd"/>
-      <w:r>
-        <w:rPr>
-          <w:rFonts w:asciiTheme="majorEastAsia" w:eastAsiaTheme="majorEastAsia" w:hAnsiTheme="majorEastAsia" w:hint="eastAsia"/>
-          <w:color w:val="C45911" w:themeColor="accent2" w:themeShade="BF"/>
-        </w:rPr>
-        <w:t>：</w:t>
-      </w:r>
-    </w:p>
-    <w:p>
-      <w:pPr>
-        <w:jc w:val="left"/>
-        <w:rPr>
-          <w:rFonts w:asciiTheme="majorEastAsia" w:eastAsiaTheme="majorEastAsia" w:hAnsiTheme="majorEastAsia"/>
-          <w:color w:val="C45911" w:themeColor="accent2" w:themeShade="BF"/>
-        </w:rPr>
-      </w:pPr>
-      <w:r>
-        <w:rPr>
-          <w:rFonts w:asciiTheme="majorEastAsia" w:eastAsiaTheme="majorEastAsia" w:hAnsiTheme="majorEastAsia" w:hint="eastAsia"/>
-          <w:color w:val="C45911" w:themeColor="accent2" w:themeShade="BF"/>
-        </w:rPr>
-        <w:t>1</w:t>
-      </w:r>
-      <w:r>
-        <w:rPr>
-          <w:rFonts w:asciiTheme="majorEastAsia" w:eastAsiaTheme="majorEastAsia" w:hAnsiTheme="majorEastAsia" w:hint="eastAsia"/>
-          <w:color w:val="C45911" w:themeColor="accent2" w:themeShade="BF"/>
-        </w:rPr>
-        <w:t>）新建</w:t>
-      </w:r>
-      <w:r>
-        <w:rPr>
-          <w:rFonts w:asciiTheme="majorEastAsia" w:eastAsiaTheme="majorEastAsia" w:hAnsiTheme="majorEastAsia" w:hint="eastAsia"/>
-          <w:color w:val="C45911" w:themeColor="accent2" w:themeShade="BF"/>
-        </w:rPr>
-        <w:t>test3</w:t>
-      </w:r>
-      <w:r>
-        <w:rPr>
-          <w:rFonts w:asciiTheme="majorEastAsia" w:eastAsiaTheme="majorEastAsia" w:hAnsiTheme="majorEastAsia" w:hint="eastAsia"/>
-          <w:color w:val="C45911" w:themeColor="accent2" w:themeShade="BF"/>
-        </w:rPr>
-        <w:t>。</w:t>
-      </w:r>
-    </w:p>
-    <w:p>
-      <w:pPr>
-        <w:jc w:val="left"/>
-        <w:rPr>
-          <w:rFonts w:asciiTheme="majorEastAsia" w:eastAsiaTheme="majorEastAsia" w:hAnsiTheme="majorEastAsia"/>
-          <w:color w:val="C45911" w:themeColor="accent2" w:themeShade="BF"/>
-        </w:rPr>
-      </w:pPr>
-      <w:r>
-        <w:rPr>
           <w:rFonts w:asciiTheme="majorEastAsia" w:eastAsiaTheme="majorEastAsia" w:hAnsiTheme="majorEastAsia"/>
           <w:noProof/>
           <w:color w:val="C45911" w:themeColor="accent2" w:themeShade="BF"/>
         </w:rPr>
         <w:drawing>
-          <wp:inline distT="0" distB="0" distL="114300" distR="114300">
-            <wp:extent cx="4939030" cy="890905"/>
-            <wp:effectExtent l="0" t="0" r="4445" b="4445"/>
-            <wp:docPr id="5" name="图片 5"/>
-            <wp:cNvGraphicFramePr>
-              <a:graphicFrameLocks xmlns:a="http://schemas.openxmlformats.org/drawingml/2006/main" noChangeAspect="1"/>
-            </wp:cNvGraphicFramePr>
-            <a:graphic xmlns:a="http://schemas.openxmlformats.org/drawingml/2006/main">
-              <a:graphicData uri="http://schemas.openxmlformats.org/drawingml/2006/picture">
-                <pic:pic xmlns:pic="http://schemas.openxmlformats.org/drawingml/2006/picture">
-                  <pic:nvPicPr>
-                    <pic:cNvPr id="5" name="图片 5"/>
-                    <pic:cNvPicPr>
-                      <a:picLocks noChangeAspect="1"/>
-                    </pic:cNvPicPr>
-                  </pic:nvPicPr>
-                  <pic:blipFill>
-                    <a:blip r:embed="rId14"/>
-                    <a:stretch>
-                      <a:fillRect/>
-                    </a:stretch>
-                  </pic:blipFill>
-                  <pic:spPr>
-                    <a:xfrm>
-                      <a:off x="0" y="0"/>
-                      <a:ext cx="4939030" cy="890905"/>
-                    </a:xfrm>
-                    <a:prstGeom prst="rect">
-                      <a:avLst/>
-                    </a:prstGeom>
-                    <a:noFill/>
-                    <a:ln>
-                      <a:noFill/>
-                    </a:ln>
-                  </pic:spPr>
-                </pic:pic>
-              </a:graphicData>
-            </a:graphic>
-          </wp:inline>
-        </w:drawing>
-      </w:r>
-    </w:p>
-    <w:p>
-      <w:pPr>
-        <w:jc w:val="left"/>
-        <w:rPr>
-          <w:rFonts w:asciiTheme="majorEastAsia" w:eastAsiaTheme="majorEastAsia" w:hAnsiTheme="majorEastAsia"/>
-          <w:color w:val="C45911" w:themeColor="accent2" w:themeShade="BF"/>
-        </w:rPr>
-      </w:pPr>
-      <w:r>
-        <w:rPr>
-          <w:rFonts w:asciiTheme="majorEastAsia" w:eastAsiaTheme="majorEastAsia" w:hAnsiTheme="majorEastAsia" w:hint="eastAsia"/>
-          <w:color w:val="C45911" w:themeColor="accent2" w:themeShade="BF"/>
-        </w:rPr>
-        <w:t>2</w:t>
-      </w:r>
-      <w:r>
-        <w:rPr>
-          <w:rFonts w:asciiTheme="majorEastAsia" w:eastAsiaTheme="majorEastAsia" w:hAnsiTheme="majorEastAsia" w:hint="eastAsia"/>
-          <w:color w:val="C45911" w:themeColor="accent2" w:themeShade="BF"/>
-        </w:rPr>
-        <w:t>）输入</w:t>
-      </w:r>
-      <w:r>
-        <w:rPr>
-          <w:rFonts w:asciiTheme="majorEastAsia" w:eastAsiaTheme="majorEastAsia" w:hAnsiTheme="majorEastAsia" w:hint="eastAsia"/>
-          <w:color w:val="C45911" w:themeColor="accent2" w:themeShade="BF"/>
-        </w:rPr>
-        <w:t xml:space="preserve">git </w:t>
-      </w:r>
-      <w:proofErr w:type="spellStart"/>
-      <w:r>
-        <w:rPr>
-          <w:rFonts w:asciiTheme="majorEastAsia" w:eastAsiaTheme="majorEastAsia" w:hAnsiTheme="majorEastAsia" w:hint="eastAsia"/>
-          <w:color w:val="C45911" w:themeColor="accent2" w:themeShade="BF"/>
-        </w:rPr>
-        <w:t>init</w:t>
-      </w:r>
-      <w:proofErr w:type="spellEnd"/>
-      <w:r>
-        <w:rPr>
-          <w:rFonts w:asciiTheme="majorEastAsia" w:eastAsiaTheme="majorEastAsia" w:hAnsiTheme="majorEastAsia" w:hint="eastAsia"/>
-          <w:color w:val="C45911" w:themeColor="accent2" w:themeShade="BF"/>
-        </w:rPr>
-        <w:t xml:space="preserve"> my-project</w:t>
-      </w:r>
-    </w:p>
-    <w:p>
-      <w:pPr>
-        <w:jc w:val="left"/>
-        <w:rPr>
-          <w:rFonts w:asciiTheme="majorEastAsia" w:eastAsiaTheme="majorEastAsia" w:hAnsiTheme="majorEastAsia"/>
-          <w:color w:val="C45911" w:themeColor="accent2" w:themeShade="BF"/>
-        </w:rPr>
-      </w:pPr>
-      <w:r>
-        <w:rPr>
-          <w:rFonts w:asciiTheme="majorEastAsia" w:eastAsiaTheme="majorEastAsia" w:hAnsiTheme="majorEastAsia"/>
-          <w:noProof/>
-          <w:color w:val="C45911" w:themeColor="accent2" w:themeShade="BF"/>
-        </w:rPr>
-        <w:drawing>
-          <wp:inline distT="0" distB="0" distL="114300" distR="114300">
-            <wp:extent cx="5271135" cy="403860"/>
-            <wp:effectExtent l="0" t="0" r="5715" b="5715"/>
-            <wp:docPr id="6" name="图片 6"/>
-            <wp:cNvGraphicFramePr>
-              <a:graphicFrameLocks xmlns:a="http://schemas.openxmlformats.org/drawingml/2006/main" noChangeAspect="1"/>
-            </wp:cNvGraphicFramePr>
-            <a:graphic xmlns:a="http://schemas.openxmlformats.org/drawingml/2006/main">
-              <a:graphicData uri="http://schemas.openxmlformats.org/drawingml/2006/picture">
-                <pic:pic xmlns:pic="http://schemas.openxmlformats.org/drawingml/2006/picture">
-                  <pic:nvPicPr>
-                    <pic:cNvPr id="6" name="图片 6"/>
-                    <pic:cNvPicPr>
-                      <a:picLocks noChangeAspect="1"/>
-                    </pic:cNvPicPr>
-                  </pic:nvPicPr>
-                  <pic:blipFill>
-                    <a:blip r:embed="rId15"/>
-                    <a:stretch>
-                      <a:fillRect/>
-                    </a:stretch>
-                  </pic:blipFill>
-                  <pic:spPr>
-                    <a:xfrm>
-                      <a:off x="0" y="0"/>
-                      <a:ext cx="5271135" cy="403860"/>
-                    </a:xfrm>
-                    <a:prstGeom prst="rect">
-                      <a:avLst/>
-                    </a:prstGeom>
-                    <a:noFill/>
-                    <a:ln>
-                      <a:noFill/>
-                    </a:ln>
-                  </pic:spPr>
-                </pic:pic>
-              </a:graphicData>
-            </a:graphic>
-          </wp:inline>
-        </w:drawing>
-      </w:r>
-      <w:r>
-        <w:rPr>
-          <w:rFonts w:asciiTheme="majorEastAsia" w:eastAsiaTheme="majorEastAsia" w:hAnsiTheme="majorEastAsia" w:hint="eastAsia"/>
-          <w:color w:val="C45911" w:themeColor="accent2" w:themeShade="BF"/>
-        </w:rPr>
-        <w:t>3</w:t>
-      </w:r>
-      <w:r>
-        <w:rPr>
-          <w:rFonts w:asciiTheme="majorEastAsia" w:eastAsiaTheme="majorEastAsia" w:hAnsiTheme="majorEastAsia" w:hint="eastAsia"/>
-          <w:color w:val="C45911" w:themeColor="accent2" w:themeShade="BF"/>
-        </w:rPr>
-        <w:t>）此时</w:t>
-      </w:r>
-      <w:r>
-        <w:rPr>
-          <w:rFonts w:asciiTheme="majorEastAsia" w:eastAsiaTheme="majorEastAsia" w:hAnsiTheme="majorEastAsia" w:hint="eastAsia"/>
-          <w:color w:val="C45911" w:themeColor="accent2" w:themeShade="BF"/>
-        </w:rPr>
-        <w:t>test3</w:t>
-      </w:r>
-      <w:r>
-        <w:rPr>
-          <w:rFonts w:asciiTheme="majorEastAsia" w:eastAsiaTheme="majorEastAsia" w:hAnsiTheme="majorEastAsia" w:hint="eastAsia"/>
-          <w:color w:val="C45911" w:themeColor="accent2" w:themeShade="BF"/>
-        </w:rPr>
-        <w:t>文件夹下就出现了</w:t>
-      </w:r>
-      <w:r>
-        <w:rPr>
-          <w:rFonts w:asciiTheme="majorEastAsia" w:eastAsiaTheme="majorEastAsia" w:hAnsiTheme="majorEastAsia" w:hint="eastAsia"/>
-          <w:color w:val="C45911" w:themeColor="accent2" w:themeShade="BF"/>
-        </w:rPr>
-        <w:t>my-project</w:t>
-      </w:r>
-      <w:r>
-        <w:rPr>
-          <w:rFonts w:asciiTheme="majorEastAsia" w:eastAsiaTheme="majorEastAsia" w:hAnsiTheme="majorEastAsia" w:hint="eastAsia"/>
-          <w:color w:val="C45911" w:themeColor="accent2" w:themeShade="BF"/>
-        </w:rPr>
-        <w:t>文件夹，</w:t>
-      </w:r>
-      <w:r>
-        <w:rPr>
-          <w:rFonts w:asciiTheme="majorEastAsia" w:eastAsiaTheme="majorEastAsia" w:hAnsiTheme="majorEastAsia" w:hint="eastAsia"/>
-          <w:color w:val="C45911" w:themeColor="accent2" w:themeShade="BF"/>
-        </w:rPr>
-        <w:t>my-project</w:t>
-      </w:r>
-      <w:r>
-        <w:rPr>
-          <w:rFonts w:asciiTheme="majorEastAsia" w:eastAsiaTheme="majorEastAsia" w:hAnsiTheme="majorEastAsia" w:hint="eastAsia"/>
-          <w:color w:val="C45911" w:themeColor="accent2" w:themeShade="BF"/>
-        </w:rPr>
-        <w:t>下有</w:t>
-      </w:r>
-      <w:r>
-        <w:rPr>
-          <w:rFonts w:asciiTheme="majorEastAsia" w:eastAsiaTheme="majorEastAsia" w:hAnsiTheme="majorEastAsia" w:hint="eastAsia"/>
-          <w:color w:val="C45911" w:themeColor="accent2" w:themeShade="BF"/>
-        </w:rPr>
-        <w:t xml:space="preserve"> .git </w:t>
-      </w:r>
-      <w:r>
-        <w:rPr>
-          <w:rFonts w:asciiTheme="majorEastAsia" w:eastAsiaTheme="majorEastAsia" w:hAnsiTheme="majorEastAsia" w:hint="eastAsia"/>
-          <w:color w:val="C45911" w:themeColor="accent2" w:themeShade="BF"/>
-        </w:rPr>
-        <w:t>。</w:t>
-      </w:r>
-    </w:p>
-    <w:p>
-      <w:pPr>
-        <w:jc w:val="left"/>
-        <w:rPr>
-          <w:rFonts w:asciiTheme="majorEastAsia" w:eastAsiaTheme="majorEastAsia" w:hAnsiTheme="majorEastAsia"/>
-          <w:color w:val="C45911" w:themeColor="accent2" w:themeShade="BF"/>
-        </w:rPr>
-      </w:pPr>
-      <w:r>
-        <w:rPr>
-          <w:rFonts w:asciiTheme="majorEastAsia" w:eastAsiaTheme="majorEastAsia" w:hAnsiTheme="majorEastAsia"/>
-          <w:noProof/>
-          <w:color w:val="C45911" w:themeColor="accent2" w:themeShade="BF"/>
-        </w:rPr>
-        <w:drawing>
-          <wp:inline distT="0" distB="0" distL="114300" distR="114300">
-            <wp:extent cx="4829175" cy="1028700"/>
-            <wp:effectExtent l="0" t="0" r="0" b="0"/>
-            <wp:docPr id="7" name="图片 7"/>
-            <wp:cNvGraphicFramePr>
-              <a:graphicFrameLocks xmlns:a="http://schemas.openxmlformats.org/drawingml/2006/main" noChangeAspect="1"/>
-            </wp:cNvGraphicFramePr>
-            <a:graphic xmlns:a="http://schemas.openxmlformats.org/drawingml/2006/main">
-              <a:graphicData uri="http://schemas.openxmlformats.org/drawingml/2006/picture">
-                <pic:pic xmlns:pic="http://schemas.openxmlformats.org/drawingml/2006/picture">
-                  <pic:nvPicPr>
-                    <pic:cNvPr id="7" name="图片 7"/>
-                    <pic:cNvPicPr>
-                      <a:picLocks noChangeAspect="1"/>
-                    </pic:cNvPicPr>
-                  </pic:nvPicPr>
-                  <pic:blipFill>
-                    <a:blip r:embed="rId16"/>
-                    <a:stretch>
-                      <a:fillRect/>
-                    </a:stretch>
-                  </pic:blipFill>
-                  <pic:spPr>
-                    <a:xfrm>
-                      <a:off x="0" y="0"/>
-                      <a:ext cx="4829175" cy="1028700"/>
-                    </a:xfrm>
-                    <a:prstGeom prst="rect">
-                      <a:avLst/>
-                    </a:prstGeom>
-                    <a:noFill/>
-                    <a:ln>
-                      <a:noFill/>
-                    </a:ln>
-                  </pic:spPr>
-                </pic:pic>
-              </a:graphicData>
-            </a:graphic>
-          </wp:inline>
-        </w:drawing>
-      </w:r>
-    </w:p>
-    <w:p>
-      <w:pPr>
-        <w:jc w:val="left"/>
-        <w:rPr>
-          <w:rFonts w:asciiTheme="majorEastAsia" w:eastAsiaTheme="majorEastAsia" w:hAnsiTheme="majorEastAsia"/>
-          <w:color w:val="C45911" w:themeColor="accent2" w:themeShade="BF"/>
-        </w:rPr>
-      </w:pPr>
-      <w:r>
-        <w:rPr>
-          <w:rFonts w:asciiTheme="majorEastAsia" w:eastAsiaTheme="majorEastAsia" w:hAnsiTheme="majorEastAsia"/>
-          <w:noProof/>
-          <w:color w:val="C45911" w:themeColor="accent2" w:themeShade="BF"/>
-        </w:rPr>
-        <w:drawing>
-          <wp:inline distT="0" distB="0" distL="114300" distR="114300">
+          <wp:inline distT="0" distB="0" distL="114300" distR="114300" wp14:anchorId="414B75D1" wp14:editId="06F3B469">
             <wp:extent cx="4662805" cy="923925"/>
             <wp:effectExtent l="0" t="0" r="4445" b="0"/>
             <wp:docPr id="8" name="图片 8"/>
@@ -1646,8 +1437,8 @@
           <w:color w:val="C45911" w:themeColor="accent2" w:themeShade="BF"/>
         </w:rPr>
       </w:pPr>
-      <w:bookmarkStart w:id="1" w:name="_git_clone_[url]"/>
-      <w:bookmarkEnd w:id="1"/>
+      <w:bookmarkStart w:id="0" w:name="_git_clone_[url]"/>
+      <w:bookmarkEnd w:id="0"/>
       <w:r>
         <w:rPr>
           <w:rFonts w:asciiTheme="majorEastAsia" w:eastAsiaTheme="majorEastAsia" w:hAnsiTheme="majorEastAsia" w:hint="eastAsia"/>
@@ -1685,14 +1476,7 @@
           <w:rFonts w:asciiTheme="majorEastAsia" w:eastAsiaTheme="majorEastAsia" w:hAnsiTheme="majorEastAsia" w:hint="eastAsia"/>
           <w:color w:val="C45911" w:themeColor="accent2" w:themeShade="BF"/>
         </w:rPr>
-        <w:t>克隆</w:t>
-      </w:r>
-      <w:r>
-        <w:rPr>
-          <w:rFonts w:asciiTheme="majorEastAsia" w:eastAsiaTheme="majorEastAsia" w:hAnsiTheme="majorEastAsia" w:hint="eastAsia"/>
-          <w:color w:val="C45911" w:themeColor="accent2" w:themeShade="BF"/>
-        </w:rPr>
-        <w:t xml:space="preserve">git </w:t>
+        <w:t xml:space="preserve">克隆git </w:t>
       </w:r>
       <w:proofErr w:type="spellStart"/>
       <w:r>
@@ -1719,44 +1503,28 @@
           <w:color w:val="C45911" w:themeColor="accent2" w:themeShade="BF"/>
         </w:rPr>
       </w:pPr>
-      <w:proofErr w:type="gramStart"/>
-      <w:r>
-        <w:rPr>
-          <w:rFonts w:asciiTheme="majorEastAsia" w:eastAsiaTheme="majorEastAsia" w:hAnsiTheme="majorEastAsia" w:hint="eastAsia"/>
-          <w:color w:val="C45911" w:themeColor="accent2" w:themeShade="BF"/>
-        </w:rPr>
-        <w:t>示列</w:t>
-      </w:r>
-      <w:proofErr w:type="gramEnd"/>
-      <w:r>
-        <w:rPr>
-          <w:rFonts w:asciiTheme="majorEastAsia" w:eastAsiaTheme="majorEastAsia" w:hAnsiTheme="majorEastAsia" w:hint="eastAsia"/>
-          <w:color w:val="C45911" w:themeColor="accent2" w:themeShade="BF"/>
-        </w:rPr>
-        <w:t>：</w:t>
-      </w:r>
-    </w:p>
-    <w:p>
-      <w:pPr>
-        <w:jc w:val="left"/>
-        <w:rPr>
-          <w:rFonts w:asciiTheme="majorEastAsia" w:eastAsiaTheme="majorEastAsia" w:hAnsiTheme="majorEastAsia"/>
-          <w:color w:val="C45911" w:themeColor="accent2" w:themeShade="BF"/>
-        </w:rPr>
-      </w:pPr>
-      <w:r>
-        <w:rPr>
-          <w:rFonts w:asciiTheme="majorEastAsia" w:eastAsiaTheme="majorEastAsia" w:hAnsiTheme="majorEastAsia" w:hint="eastAsia"/>
-          <w:color w:val="C45911" w:themeColor="accent2" w:themeShade="BF"/>
-        </w:rPr>
-        <w:t>1</w:t>
-      </w:r>
-      <w:r>
-        <w:rPr>
-          <w:rFonts w:asciiTheme="majorEastAsia" w:eastAsiaTheme="majorEastAsia" w:hAnsiTheme="majorEastAsia" w:hint="eastAsia"/>
-          <w:color w:val="C45911" w:themeColor="accent2" w:themeShade="BF"/>
-        </w:rPr>
-        <w:t>）输入</w:t>
+      <w:r>
+        <w:rPr>
+          <w:rFonts w:asciiTheme="majorEastAsia" w:eastAsiaTheme="majorEastAsia" w:hAnsiTheme="majorEastAsia" w:hint="eastAsia"/>
+          <w:color w:val="C45911" w:themeColor="accent2" w:themeShade="BF"/>
+        </w:rPr>
+        <w:t>示列：</w:t>
+      </w:r>
+    </w:p>
+    <w:p>
+      <w:pPr>
+        <w:jc w:val="left"/>
+        <w:rPr>
+          <w:rFonts w:asciiTheme="majorEastAsia" w:eastAsiaTheme="majorEastAsia" w:hAnsiTheme="majorEastAsia"/>
+          <w:color w:val="C45911" w:themeColor="accent2" w:themeShade="BF"/>
+        </w:rPr>
+      </w:pPr>
+      <w:r>
+        <w:rPr>
+          <w:rFonts w:asciiTheme="majorEastAsia" w:eastAsiaTheme="majorEastAsia" w:hAnsiTheme="majorEastAsia" w:hint="eastAsia"/>
+          <w:color w:val="C45911" w:themeColor="accent2" w:themeShade="BF"/>
+        </w:rPr>
+        <w:t>1）输入</w:t>
       </w:r>
       <w:r>
         <w:rPr>
@@ -1801,23 +1569,7 @@
           <w:color w:val="C45911" w:themeColor="accent2" w:themeShade="BF"/>
           <w:sz w:val="18"/>
         </w:rPr>
-        <w:t>是</w:t>
-      </w:r>
-      <w:r>
-        <w:rPr>
-          <w:rFonts w:asciiTheme="majorEastAsia" w:eastAsiaTheme="majorEastAsia" w:hAnsiTheme="majorEastAsia" w:hint="eastAsia"/>
-          <w:color w:val="C45911" w:themeColor="accent2" w:themeShade="BF"/>
-          <w:sz w:val="18"/>
-        </w:rPr>
-        <w:t>GitHub</w:t>
-      </w:r>
-      <w:r>
-        <w:rPr>
-          <w:rFonts w:asciiTheme="majorEastAsia" w:eastAsiaTheme="majorEastAsia" w:hAnsiTheme="majorEastAsia" w:hint="eastAsia"/>
-          <w:color w:val="C45911" w:themeColor="accent2" w:themeShade="BF"/>
-          <w:sz w:val="18"/>
-        </w:rPr>
-        <w:t>的地址。</w:t>
+        <w:t>是GitHub的地址。</w:t>
       </w:r>
     </w:p>
     <w:p>
@@ -1835,7 +1587,7 @@
           <w:color w:val="C45911" w:themeColor="accent2" w:themeShade="BF"/>
         </w:rPr>
         <w:drawing>
-          <wp:inline distT="0" distB="0" distL="114300" distR="114300">
+          <wp:inline distT="0" distB="0" distL="114300" distR="114300" wp14:anchorId="4E5CDFAF" wp14:editId="5BFE179C">
             <wp:extent cx="4853305" cy="1219200"/>
             <wp:effectExtent l="0" t="0" r="4445" b="0"/>
             <wp:docPr id="9" name="图片 9"/>
@@ -1893,7 +1645,7 @@
         </w:rPr>
         <w:lastRenderedPageBreak/>
         <w:drawing>
-          <wp:inline distT="0" distB="0" distL="114300" distR="114300">
+          <wp:inline distT="0" distB="0" distL="114300" distR="114300" wp14:anchorId="3DDCB01C" wp14:editId="565D065A">
             <wp:extent cx="3790950" cy="2893695"/>
             <wp:effectExtent l="0" t="0" r="0" b="1905"/>
             <wp:docPr id="10" name="图片 10"/>
@@ -1970,7 +1722,7 @@
           <w:color w:val="C45911" w:themeColor="accent2" w:themeShade="BF"/>
         </w:rPr>
         <w:drawing>
-          <wp:inline distT="0" distB="0" distL="114300" distR="114300">
+          <wp:inline distT="0" distB="0" distL="114300" distR="114300" wp14:anchorId="49C97EEA" wp14:editId="5216B724">
             <wp:extent cx="5272405" cy="1350645"/>
             <wp:effectExtent l="0" t="0" r="4445" b="1905"/>
             <wp:docPr id="11" name="图片 11"/>
@@ -2018,7 +1770,7 @@
           <w:color w:val="C45911" w:themeColor="accent2" w:themeShade="BF"/>
         </w:rPr>
         <w:drawing>
-          <wp:inline distT="0" distB="0" distL="114300" distR="114300">
+          <wp:inline distT="0" distB="0" distL="114300" distR="114300" wp14:anchorId="4C7CBBA4" wp14:editId="68375B11">
             <wp:extent cx="5271135" cy="1452245"/>
             <wp:effectExtent l="0" t="0" r="5715" b="5080"/>
             <wp:docPr id="12" name="图片 12"/>
@@ -2107,7 +1859,7 @@
           <w:color w:val="C45911" w:themeColor="accent2" w:themeShade="BF"/>
         </w:rPr>
         <w:drawing>
-          <wp:inline distT="0" distB="0" distL="114300" distR="114300">
+          <wp:inline distT="0" distB="0" distL="114300" distR="114300" wp14:anchorId="2EAD88DF" wp14:editId="5268A9DA">
             <wp:extent cx="5270500" cy="2314575"/>
             <wp:effectExtent l="0" t="0" r="6350" b="0"/>
             <wp:docPr id="13" name="图片 13"/>
@@ -2198,14 +1950,7 @@
           <w:rFonts w:asciiTheme="majorEastAsia" w:eastAsiaTheme="majorEastAsia" w:hAnsiTheme="majorEastAsia" w:hint="eastAsia"/>
           <w:color w:val="C45911" w:themeColor="accent2" w:themeShade="BF"/>
         </w:rPr>
-        <w:t>2.</w:t>
-      </w:r>
-      <w:r>
-        <w:rPr>
-          <w:rFonts w:asciiTheme="majorEastAsia" w:eastAsiaTheme="majorEastAsia" w:hAnsiTheme="majorEastAsia" w:hint="eastAsia"/>
-          <w:color w:val="C45911" w:themeColor="accent2" w:themeShade="BF"/>
-        </w:rPr>
-        <w:t>配置信息</w:t>
+        <w:t>2.配置信息</w:t>
       </w:r>
     </w:p>
     <w:p>
@@ -2237,28 +1982,7 @@
           <w:rFonts w:asciiTheme="majorEastAsia" w:eastAsiaTheme="majorEastAsia" w:hAnsiTheme="majorEastAsia" w:hint="eastAsia"/>
           <w:color w:val="C45911" w:themeColor="accent2" w:themeShade="BF"/>
         </w:rPr>
-        <w:t>显示当前的</w:t>
-      </w:r>
-      <w:r>
-        <w:rPr>
-          <w:rFonts w:asciiTheme="majorEastAsia" w:eastAsiaTheme="majorEastAsia" w:hAnsiTheme="majorEastAsia" w:hint="eastAsia"/>
-          <w:color w:val="C45911" w:themeColor="accent2" w:themeShade="BF"/>
-        </w:rPr>
-        <w:t>git</w:t>
-      </w:r>
-      <w:r>
-        <w:rPr>
-          <w:rFonts w:asciiTheme="majorEastAsia" w:eastAsiaTheme="majorEastAsia" w:hAnsiTheme="majorEastAsia" w:hint="eastAsia"/>
-          <w:color w:val="C45911" w:themeColor="accent2" w:themeShade="BF"/>
-        </w:rPr>
-        <w:t>配置信息，也就是传说中的</w:t>
-      </w:r>
-      <w:r>
-        <w:rPr>
-          <w:rFonts w:asciiTheme="majorEastAsia" w:eastAsiaTheme="majorEastAsia" w:hAnsiTheme="majorEastAsia" w:hint="eastAsia"/>
-          <w:color w:val="C45911" w:themeColor="accent2" w:themeShade="BF"/>
-        </w:rPr>
-        <w:t>.</w:t>
+        <w:t>显示当前的git配置信息，也就是传说中的.</w:t>
       </w:r>
       <w:proofErr w:type="spellStart"/>
       <w:r>
@@ -2274,76 +1998,39 @@
           <w:rFonts w:asciiTheme="majorEastAsia" w:eastAsiaTheme="majorEastAsia" w:hAnsiTheme="majorEastAsia" w:hint="eastAsia"/>
           <w:color w:val="C45911" w:themeColor="accent2" w:themeShade="BF"/>
         </w:rPr>
-        <w:t>文件，一般这个文件会在项目中（项目配置）或者用户主目录下（</w:t>
-      </w:r>
-      <w:r>
-        <w:rPr>
-          <w:rFonts w:asciiTheme="majorEastAsia" w:eastAsiaTheme="majorEastAsia" w:hAnsiTheme="majorEastAsia" w:hint="eastAsia"/>
-          <w:color w:val="C45911" w:themeColor="accent2" w:themeShade="BF"/>
-        </w:rPr>
-        <w:t>C:\Users\yaner</w:t>
-      </w:r>
-      <w:r>
-        <w:rPr>
-          <w:rFonts w:asciiTheme="majorEastAsia" w:eastAsiaTheme="majorEastAsia" w:hAnsiTheme="majorEastAsia" w:hint="eastAsia"/>
-          <w:color w:val="C45911" w:themeColor="accent2" w:themeShade="BF"/>
-        </w:rPr>
-        <w:t>）（全局配置）。</w:t>
-      </w:r>
-    </w:p>
-    <w:p>
-      <w:pPr>
-        <w:jc w:val="left"/>
-        <w:rPr>
-          <w:rFonts w:asciiTheme="majorEastAsia" w:eastAsiaTheme="majorEastAsia" w:hAnsiTheme="majorEastAsia"/>
-          <w:color w:val="C45911" w:themeColor="accent2" w:themeShade="BF"/>
-        </w:rPr>
-      </w:pPr>
-      <w:proofErr w:type="gramStart"/>
-      <w:r>
-        <w:rPr>
-          <w:rFonts w:asciiTheme="majorEastAsia" w:eastAsiaTheme="majorEastAsia" w:hAnsiTheme="majorEastAsia" w:hint="eastAsia"/>
-          <w:color w:val="C45911" w:themeColor="accent2" w:themeShade="BF"/>
-        </w:rPr>
-        <w:t>示列</w:t>
-      </w:r>
-      <w:proofErr w:type="gramEnd"/>
-      <w:r>
-        <w:rPr>
-          <w:rFonts w:asciiTheme="majorEastAsia" w:eastAsiaTheme="majorEastAsia" w:hAnsiTheme="majorEastAsia" w:hint="eastAsia"/>
-          <w:color w:val="C45911" w:themeColor="accent2" w:themeShade="BF"/>
-        </w:rPr>
-        <w:t>：</w:t>
-      </w:r>
-    </w:p>
-    <w:p>
-      <w:pPr>
-        <w:jc w:val="left"/>
-        <w:rPr>
-          <w:rFonts w:asciiTheme="majorEastAsia" w:eastAsiaTheme="majorEastAsia" w:hAnsiTheme="majorEastAsia"/>
-          <w:color w:val="C45911" w:themeColor="accent2" w:themeShade="BF"/>
-        </w:rPr>
-      </w:pPr>
-      <w:r>
-        <w:rPr>
-          <w:rFonts w:asciiTheme="majorEastAsia" w:eastAsiaTheme="majorEastAsia" w:hAnsiTheme="majorEastAsia" w:hint="eastAsia"/>
-          <w:color w:val="C45911" w:themeColor="accent2" w:themeShade="BF"/>
-        </w:rPr>
-        <w:t>1</w:t>
-      </w:r>
-      <w:r>
-        <w:rPr>
-          <w:rFonts w:asciiTheme="majorEastAsia" w:eastAsiaTheme="majorEastAsia" w:hAnsiTheme="majorEastAsia" w:hint="eastAsia"/>
-          <w:color w:val="C45911" w:themeColor="accent2" w:themeShade="BF"/>
-        </w:rPr>
-        <w:t>）输入</w:t>
-      </w:r>
-      <w:r>
-        <w:rPr>
-          <w:rFonts w:asciiTheme="majorEastAsia" w:eastAsiaTheme="majorEastAsia" w:hAnsiTheme="majorEastAsia" w:hint="eastAsia"/>
-          <w:color w:val="C45911" w:themeColor="accent2" w:themeShade="BF"/>
-        </w:rPr>
-        <w:t>git config --list</w:t>
+        <w:t>文件，一般这个文件会在项目中（项目配置）或者用户主目录下（C:\Users\yaner）（全局配置）。</w:t>
+      </w:r>
+    </w:p>
+    <w:p>
+      <w:pPr>
+        <w:jc w:val="left"/>
+        <w:rPr>
+          <w:rFonts w:asciiTheme="majorEastAsia" w:eastAsiaTheme="majorEastAsia" w:hAnsiTheme="majorEastAsia"/>
+          <w:color w:val="C45911" w:themeColor="accent2" w:themeShade="BF"/>
+        </w:rPr>
+      </w:pPr>
+      <w:r>
+        <w:rPr>
+          <w:rFonts w:asciiTheme="majorEastAsia" w:eastAsiaTheme="majorEastAsia" w:hAnsiTheme="majorEastAsia" w:hint="eastAsia"/>
+          <w:color w:val="C45911" w:themeColor="accent2" w:themeShade="BF"/>
+        </w:rPr>
+        <w:t>示列：</w:t>
+      </w:r>
+    </w:p>
+    <w:p>
+      <w:pPr>
+        <w:jc w:val="left"/>
+        <w:rPr>
+          <w:rFonts w:asciiTheme="majorEastAsia" w:eastAsiaTheme="majorEastAsia" w:hAnsiTheme="majorEastAsia"/>
+          <w:color w:val="C45911" w:themeColor="accent2" w:themeShade="BF"/>
+        </w:rPr>
+      </w:pPr>
+      <w:r>
+        <w:rPr>
+          <w:rFonts w:asciiTheme="majorEastAsia" w:eastAsiaTheme="majorEastAsia" w:hAnsiTheme="majorEastAsia" w:hint="eastAsia"/>
+          <w:color w:val="C45911" w:themeColor="accent2" w:themeShade="BF"/>
+        </w:rPr>
+        <w:t>1）输入git config --list</w:t>
       </w:r>
     </w:p>
     <w:p>
@@ -2361,7 +2048,7 @@
           <w:color w:val="C45911" w:themeColor="accent2" w:themeShade="BF"/>
         </w:rPr>
         <w:drawing>
-          <wp:inline distT="0" distB="0" distL="114300" distR="114300">
+          <wp:inline distT="0" distB="0" distL="114300" distR="114300" wp14:anchorId="1448FE0B" wp14:editId="4F46AA69">
             <wp:extent cx="5272405" cy="2766695"/>
             <wp:effectExtent l="0" t="0" r="4445" b="5080"/>
             <wp:docPr id="14" name="图片 14"/>
@@ -2430,8 +2117,9 @@
           <w:color w:val="C45911" w:themeColor="accent2" w:themeShade="BF"/>
           <w:u w:val="single"/>
         </w:rPr>
-        <w:t>生成</w:t>
-      </w:r>
+        <w:t>生成.</w:t>
+      </w:r>
+      <w:proofErr w:type="spellStart"/>
       <w:r>
         <w:rPr>
           <w:rFonts w:asciiTheme="majorEastAsia" w:eastAsiaTheme="majorEastAsia" w:hAnsiTheme="majorEastAsia" w:hint="eastAsia"/>
@@ -2440,9 +2128,9 @@
           <w:color w:val="C45911" w:themeColor="accent2" w:themeShade="BF"/>
           <w:u w:val="single"/>
         </w:rPr>
-        <w:t>.</w:t>
-      </w:r>
-      <w:proofErr w:type="spellStart"/>
+        <w:t>gitignore</w:t>
+      </w:r>
+      <w:proofErr w:type="spellEnd"/>
       <w:r>
         <w:rPr>
           <w:rFonts w:asciiTheme="majorEastAsia" w:eastAsiaTheme="majorEastAsia" w:hAnsiTheme="majorEastAsia" w:hint="eastAsia"/>
@@ -2451,9 +2139,9 @@
           <w:color w:val="C45911" w:themeColor="accent2" w:themeShade="BF"/>
           <w:u w:val="single"/>
         </w:rPr>
-        <w:t>gitignore</w:t>
-      </w:r>
-      <w:proofErr w:type="spellEnd"/>
+        <w:t>文件，可输入命令 vim .</w:t>
+      </w:r>
+      <w:proofErr w:type="spellStart"/>
       <w:r>
         <w:rPr>
           <w:rFonts w:asciiTheme="majorEastAsia" w:eastAsiaTheme="majorEastAsia" w:hAnsiTheme="majorEastAsia" w:hint="eastAsia"/>
@@ -2462,41 +2150,20 @@
           <w:color w:val="C45911" w:themeColor="accent2" w:themeShade="BF"/>
           <w:u w:val="single"/>
         </w:rPr>
-        <w:t>文件，可输入命令</w:t>
-      </w:r>
-      <w:r>
-        <w:rPr>
-          <w:rFonts w:asciiTheme="majorEastAsia" w:eastAsiaTheme="majorEastAsia" w:hAnsiTheme="majorEastAsia" w:hint="eastAsia"/>
+        <w:t>gitignore</w:t>
+      </w:r>
+      <w:proofErr w:type="spellEnd"/>
+    </w:p>
+    <w:p>
+      <w:pPr>
+        <w:jc w:val="left"/>
+        <w:rPr>
+          <w:rFonts w:asciiTheme="majorEastAsia" w:eastAsiaTheme="majorEastAsia" w:hAnsiTheme="majorEastAsia"/>
           <w:b/>
           <w:bCs/>
           <w:color w:val="C45911" w:themeColor="accent2" w:themeShade="BF"/>
           <w:u w:val="single"/>
         </w:rPr>
-        <w:t xml:space="preserve"> vim .</w:t>
-      </w:r>
-      <w:proofErr w:type="spellStart"/>
-      <w:r>
-        <w:rPr>
-          <w:rFonts w:asciiTheme="majorEastAsia" w:eastAsiaTheme="majorEastAsia" w:hAnsiTheme="majorEastAsia" w:hint="eastAsia"/>
-          <w:b/>
-          <w:bCs/>
-          <w:color w:val="C45911" w:themeColor="accent2" w:themeShade="BF"/>
-          <w:u w:val="single"/>
-        </w:rPr>
-        <w:t>gitignore</w:t>
-      </w:r>
-      <w:proofErr w:type="spellEnd"/>
-    </w:p>
-    <w:p>
-      <w:pPr>
-        <w:jc w:val="left"/>
-        <w:rPr>
-          <w:rFonts w:asciiTheme="majorEastAsia" w:eastAsiaTheme="majorEastAsia" w:hAnsiTheme="majorEastAsia"/>
-          <w:b/>
-          <w:bCs/>
-          <w:color w:val="C45911" w:themeColor="accent2" w:themeShade="BF"/>
-          <w:u w:val="single"/>
-        </w:rPr>
       </w:pPr>
       <w:r>
         <w:rPr>
@@ -2505,7 +2172,7 @@
           <w:color w:val="C45911" w:themeColor="accent2" w:themeShade="BF"/>
         </w:rPr>
         <w:drawing>
-          <wp:inline distT="0" distB="0" distL="114300" distR="114300">
+          <wp:inline distT="0" distB="0" distL="114300" distR="114300" wp14:anchorId="650463BF" wp14:editId="74737BE9">
             <wp:extent cx="5269865" cy="1270000"/>
             <wp:effectExtent l="0" t="0" r="6985" b="6350"/>
             <wp:docPr id="4" name="图片 1"/>
@@ -2593,37 +2260,7 @@
           <w:color w:val="C45911" w:themeColor="accent2" w:themeShade="BF"/>
           <w:u w:val="single"/>
         </w:rPr>
-        <w:t xml:space="preserve"> </w:t>
-      </w:r>
-      <w:r>
-        <w:rPr>
-          <w:rFonts w:asciiTheme="majorEastAsia" w:eastAsiaTheme="majorEastAsia" w:hAnsiTheme="majorEastAsia" w:hint="eastAsia"/>
-          <w:b/>
-          <w:bCs/>
-          <w:color w:val="C45911" w:themeColor="accent2" w:themeShade="BF"/>
-          <w:u w:val="single"/>
-        </w:rPr>
-        <w:t>，意思就是</w:t>
-      </w:r>
-      <w:r>
-        <w:rPr>
-          <w:rFonts w:asciiTheme="majorEastAsia" w:eastAsiaTheme="majorEastAsia" w:hAnsiTheme="majorEastAsia" w:hint="eastAsia"/>
-          <w:b/>
-          <w:bCs/>
-          <w:color w:val="C45911" w:themeColor="accent2" w:themeShade="BF"/>
-          <w:u w:val="single"/>
-        </w:rPr>
-        <w:t>Git</w:t>
-      </w:r>
-      <w:r>
-        <w:rPr>
-          <w:rFonts w:asciiTheme="majorEastAsia" w:eastAsiaTheme="majorEastAsia" w:hAnsiTheme="majorEastAsia" w:hint="eastAsia"/>
-          <w:b/>
-          <w:bCs/>
-          <w:color w:val="C45911" w:themeColor="accent2" w:themeShade="BF"/>
-          <w:u w:val="single"/>
-        </w:rPr>
-        <w:t>提交代码时会忽略掉这个文件。</w:t>
+        <w:t xml:space="preserve"> ，意思就是Git提交代码时会忽略掉这个文件。</w:t>
       </w:r>
     </w:p>
     <w:p>
@@ -2653,57 +2290,7 @@
           <w:color w:val="C45911" w:themeColor="accent2" w:themeShade="BF"/>
           <w:u w:val="single"/>
         </w:rPr>
-        <w:t>退出</w:t>
-      </w:r>
-      <w:r>
-        <w:rPr>
-          <w:rFonts w:asciiTheme="majorEastAsia" w:eastAsiaTheme="majorEastAsia" w:hAnsiTheme="majorEastAsia" w:hint="eastAsia"/>
-          <w:b/>
-          <w:bCs/>
-          <w:color w:val="C45911" w:themeColor="accent2" w:themeShade="BF"/>
-          <w:u w:val="single"/>
-        </w:rPr>
-        <w:t>编辑，可长按</w:t>
-      </w:r>
-      <w:r>
-        <w:rPr>
-          <w:rFonts w:asciiTheme="majorEastAsia" w:eastAsiaTheme="majorEastAsia" w:hAnsiTheme="majorEastAsia" w:hint="eastAsia"/>
-          <w:b/>
-          <w:bCs/>
-          <w:color w:val="C45911" w:themeColor="accent2" w:themeShade="BF"/>
-          <w:u w:val="single"/>
-        </w:rPr>
-        <w:t>Esc</w:t>
-      </w:r>
-      <w:r>
-        <w:rPr>
-          <w:rFonts w:asciiTheme="majorEastAsia" w:eastAsiaTheme="majorEastAsia" w:hAnsiTheme="majorEastAsia" w:hint="eastAsia"/>
-          <w:b/>
-          <w:bCs/>
-          <w:color w:val="C45911" w:themeColor="accent2" w:themeShade="BF"/>
-          <w:u w:val="single"/>
-        </w:rPr>
-        <w:t>，在按两次大写的</w:t>
-      </w:r>
-      <w:r>
-        <w:rPr>
-          <w:rFonts w:asciiTheme="majorEastAsia" w:eastAsiaTheme="majorEastAsia" w:hAnsiTheme="majorEastAsia" w:hint="eastAsia"/>
-          <w:b/>
-          <w:bCs/>
-          <w:color w:val="C45911" w:themeColor="accent2" w:themeShade="BF"/>
-          <w:u w:val="single"/>
-        </w:rPr>
-        <w:t>ZZ</w:t>
-      </w:r>
-      <w:r>
-        <w:rPr>
-          <w:rFonts w:asciiTheme="majorEastAsia" w:eastAsiaTheme="majorEastAsia" w:hAnsiTheme="majorEastAsia" w:hint="eastAsia"/>
-          <w:b/>
-          <w:bCs/>
-          <w:color w:val="C45911" w:themeColor="accent2" w:themeShade="BF"/>
-          <w:u w:val="single"/>
-        </w:rPr>
-        <w:t>。</w:t>
+        <w:t>退出编辑，可长按Esc，在按两次大写的ZZ。</w:t>
       </w:r>
     </w:p>
     <w:p>
@@ -2744,28 +2331,7 @@
           <w:rFonts w:asciiTheme="majorEastAsia" w:eastAsiaTheme="majorEastAsia" w:hAnsiTheme="majorEastAsia" w:hint="eastAsia"/>
           <w:color w:val="C45911" w:themeColor="accent2" w:themeShade="BF"/>
         </w:rPr>
-        <w:t xml:space="preserve"> </w:t>
-      </w:r>
-      <w:r>
-        <w:rPr>
-          <w:rFonts w:asciiTheme="majorEastAsia" w:eastAsiaTheme="majorEastAsia" w:hAnsiTheme="majorEastAsia" w:hint="eastAsia"/>
-          <w:color w:val="C45911" w:themeColor="accent2" w:themeShade="BF"/>
-        </w:rPr>
-        <w:t>编辑</w:t>
-      </w:r>
-      <w:r>
-        <w:rPr>
-          <w:rFonts w:asciiTheme="majorEastAsia" w:eastAsiaTheme="majorEastAsia" w:hAnsiTheme="majorEastAsia" w:hint="eastAsia"/>
-          <w:color w:val="C45911" w:themeColor="accent2" w:themeShade="BF"/>
-        </w:rPr>
-        <w:t>Git</w:t>
-      </w:r>
-      <w:r>
-        <w:rPr>
-          <w:rFonts w:asciiTheme="majorEastAsia" w:eastAsiaTheme="majorEastAsia" w:hAnsiTheme="majorEastAsia" w:hint="eastAsia"/>
-          <w:color w:val="C45911" w:themeColor="accent2" w:themeShade="BF"/>
-        </w:rPr>
-        <w:t>配置文件</w:t>
+        <w:t xml:space="preserve"> 编辑Git配置文件</w:t>
       </w:r>
     </w:p>
     <w:p>
@@ -2844,7 +2410,7 @@
           <w:color w:val="C45911" w:themeColor="accent2" w:themeShade="BF"/>
         </w:rPr>
         <w:drawing>
-          <wp:inline distT="0" distB="0" distL="114300" distR="114300">
+          <wp:inline distT="0" distB="0" distL="114300" distR="114300" wp14:anchorId="0D659E92" wp14:editId="0E810382">
             <wp:extent cx="5274310" cy="883920"/>
             <wp:effectExtent l="0" t="0" r="2540" b="1905"/>
             <wp:docPr id="15" name="图片 2"/>
@@ -2902,7 +2468,6 @@
         <w:t xml:space="preserve">git config [--global] </w:t>
       </w:r>
       <w:proofErr w:type="spellStart"/>
-      <w:proofErr w:type="gramStart"/>
       <w:r>
         <w:rPr>
           <w:rFonts w:asciiTheme="majorEastAsia" w:eastAsiaTheme="majorEastAsia" w:hAnsiTheme="majorEastAsia" w:hint="eastAsia"/>
@@ -2911,7 +2476,6 @@
         <w:t>user.email</w:t>
       </w:r>
       <w:proofErr w:type="spellEnd"/>
-      <w:proofErr w:type="gramEnd"/>
       <w:r>
         <w:rPr>
           <w:rFonts w:asciiTheme="majorEastAsia" w:eastAsiaTheme="majorEastAsia" w:hAnsiTheme="majorEastAsia" w:hint="eastAsia"/>
@@ -2956,7 +2520,7 @@
           <w:color w:val="C45911" w:themeColor="accent2" w:themeShade="BF"/>
         </w:rPr>
         <w:drawing>
-          <wp:inline distT="0" distB="0" distL="114300" distR="114300">
+          <wp:inline distT="0" distB="0" distL="114300" distR="114300" wp14:anchorId="06705C1C" wp14:editId="1F8A5565">
             <wp:extent cx="5272405" cy="838200"/>
             <wp:effectExtent l="0" t="0" r="4445" b="0"/>
             <wp:docPr id="16" name="图片 3"/>
@@ -3047,14 +2611,7 @@
           <w:rFonts w:asciiTheme="majorEastAsia" w:eastAsiaTheme="majorEastAsia" w:hAnsiTheme="majorEastAsia" w:hint="eastAsia"/>
           <w:color w:val="C45911" w:themeColor="accent2" w:themeShade="BF"/>
         </w:rPr>
-        <w:t>3.</w:t>
-      </w:r>
-      <w:r>
-        <w:rPr>
-          <w:rFonts w:asciiTheme="majorEastAsia" w:eastAsiaTheme="majorEastAsia" w:hAnsiTheme="majorEastAsia" w:hint="eastAsia"/>
-          <w:color w:val="C45911" w:themeColor="accent2" w:themeShade="BF"/>
-        </w:rPr>
-        <w:t>增加文件</w:t>
+        <w:t>3.增加文件</w:t>
       </w:r>
     </w:p>
     <w:p>
@@ -3065,21 +2622,12 @@
           <w:color w:val="C45911" w:themeColor="accent2" w:themeShade="BF"/>
         </w:rPr>
       </w:pPr>
-      <w:proofErr w:type="gramStart"/>
-      <w:r>
-        <w:rPr>
-          <w:rFonts w:asciiTheme="majorEastAsia" w:eastAsiaTheme="majorEastAsia" w:hAnsiTheme="majorEastAsia" w:hint="eastAsia"/>
-          <w:color w:val="C45911" w:themeColor="accent2" w:themeShade="BF"/>
-        </w:rPr>
-        <w:t>git</w:t>
-      </w:r>
-      <w:proofErr w:type="gramEnd"/>
-      <w:r>
-        <w:rPr>
-          <w:rFonts w:asciiTheme="majorEastAsia" w:eastAsiaTheme="majorEastAsia" w:hAnsiTheme="majorEastAsia" w:hint="eastAsia"/>
-          <w:color w:val="C45911" w:themeColor="accent2" w:themeShade="BF"/>
-        </w:rPr>
-        <w:t xml:space="preserve"> add [file1] [file2] ...</w:t>
+      <w:r>
+        <w:rPr>
+          <w:rFonts w:asciiTheme="majorEastAsia" w:eastAsiaTheme="majorEastAsia" w:hAnsiTheme="majorEastAsia" w:hint="eastAsia"/>
+          <w:color w:val="C45911" w:themeColor="accent2" w:themeShade="BF"/>
+        </w:rPr>
+        <w:t>git add [file1] [file2] ...</w:t>
       </w:r>
     </w:p>
     <w:p>
@@ -3113,7 +2661,7 @@
           <w:color w:val="C45911" w:themeColor="accent2" w:themeShade="BF"/>
         </w:rPr>
         <w:drawing>
-          <wp:inline distT="0" distB="0" distL="114300" distR="114300">
+          <wp:inline distT="0" distB="0" distL="114300" distR="114300" wp14:anchorId="18FAD883" wp14:editId="6A50E4BE">
             <wp:extent cx="5271135" cy="386715"/>
             <wp:effectExtent l="0" t="0" r="5715" b="3810"/>
             <wp:docPr id="17" name="图片 4"/>
@@ -3163,21 +2711,12 @@
           <w:color w:val="C45911" w:themeColor="accent2" w:themeShade="BF"/>
         </w:rPr>
       </w:pPr>
-      <w:proofErr w:type="gramStart"/>
-      <w:r>
-        <w:rPr>
-          <w:rFonts w:asciiTheme="majorEastAsia" w:eastAsiaTheme="majorEastAsia" w:hAnsiTheme="majorEastAsia" w:hint="eastAsia"/>
-          <w:color w:val="C45911" w:themeColor="accent2" w:themeShade="BF"/>
-        </w:rPr>
-        <w:t>git</w:t>
-      </w:r>
-      <w:proofErr w:type="gramEnd"/>
-      <w:r>
-        <w:rPr>
-          <w:rFonts w:asciiTheme="majorEastAsia" w:eastAsiaTheme="majorEastAsia" w:hAnsiTheme="majorEastAsia" w:hint="eastAsia"/>
-          <w:color w:val="C45911" w:themeColor="accent2" w:themeShade="BF"/>
-        </w:rPr>
-        <w:t xml:space="preserve"> add [</w:t>
+      <w:r>
+        <w:rPr>
+          <w:rFonts w:asciiTheme="majorEastAsia" w:eastAsiaTheme="majorEastAsia" w:hAnsiTheme="majorEastAsia" w:hint="eastAsia"/>
+          <w:color w:val="C45911" w:themeColor="accent2" w:themeShade="BF"/>
+        </w:rPr>
+        <w:t>git add [</w:t>
       </w:r>
       <w:proofErr w:type="spellStart"/>
       <w:r>
@@ -3225,17 +2764,8 @@
           <w:rFonts w:asciiTheme="majorEastAsia" w:eastAsiaTheme="majorEastAsia" w:hAnsiTheme="majorEastAsia" w:hint="eastAsia"/>
           <w:color w:val="C45911" w:themeColor="accent2" w:themeShade="BF"/>
         </w:rPr>
-        <w:t xml:space="preserve">git </w:t>
-      </w:r>
-      <w:proofErr w:type="gramStart"/>
-      <w:r>
-        <w:rPr>
-          <w:rFonts w:asciiTheme="majorEastAsia" w:eastAsiaTheme="majorEastAsia" w:hAnsiTheme="majorEastAsia" w:hint="eastAsia"/>
-          <w:color w:val="C45911" w:themeColor="accent2" w:themeShade="BF"/>
-        </w:rPr>
-        <w:t>add .</w:t>
-      </w:r>
-      <w:proofErr w:type="gramEnd"/>
+        <w:t>git add .</w:t>
+      </w:r>
     </w:p>
     <w:p>
       <w:pPr>
@@ -3275,14 +2805,7 @@
           <w:rFonts w:asciiTheme="majorEastAsia" w:eastAsiaTheme="majorEastAsia" w:hAnsiTheme="majorEastAsia"/>
           <w:color w:val="C45911" w:themeColor="accent2" w:themeShade="BF"/>
         </w:rPr>
-        <w:t>git add -p</w:t>
-      </w:r>
-      <w:r>
-        <w:rPr>
-          <w:rFonts w:asciiTheme="majorEastAsia" w:eastAsiaTheme="majorEastAsia" w:hAnsiTheme="majorEastAsia"/>
-          <w:color w:val="C45911" w:themeColor="accent2" w:themeShade="BF"/>
-        </w:rPr>
-        <w:t>对于同一个文件的多处变化，可以实现分次提交</w:t>
+        <w:t>git add -p对于同一个文件的多处变化，可以实现分次提交</w:t>
       </w:r>
     </w:p>
     <w:p>
@@ -3317,14 +2840,7 @@
           <w:color w:val="C45911" w:themeColor="accent2" w:themeShade="BF"/>
         </w:rPr>
         <w:lastRenderedPageBreak/>
-        <w:t>4.</w:t>
-      </w:r>
-      <w:r>
-        <w:rPr>
-          <w:rFonts w:asciiTheme="majorEastAsia" w:eastAsiaTheme="majorEastAsia" w:hAnsiTheme="majorEastAsia" w:hint="eastAsia"/>
-          <w:color w:val="C45911" w:themeColor="accent2" w:themeShade="BF"/>
-        </w:rPr>
-        <w:t>删除文件</w:t>
+        <w:t>4.删除文件</w:t>
       </w:r>
     </w:p>
     <w:p>
@@ -3381,7 +2897,7 @@
           <w:color w:val="C45911" w:themeColor="accent2" w:themeShade="BF"/>
         </w:rPr>
         <w:drawing>
-          <wp:inline distT="0" distB="0" distL="114300" distR="114300">
+          <wp:inline distT="0" distB="0" distL="114300" distR="114300" wp14:anchorId="3C642DFB" wp14:editId="6A44D1AB">
             <wp:extent cx="5270500" cy="441960"/>
             <wp:effectExtent l="0" t="0" r="6350" b="5715"/>
             <wp:docPr id="18" name="图片 1"/>
@@ -3461,7 +2977,7 @@
           <w:color w:val="C45911" w:themeColor="accent2" w:themeShade="BF"/>
         </w:rPr>
         <w:drawing>
-          <wp:inline distT="0" distB="0" distL="114300" distR="114300">
+          <wp:inline distT="0" distB="0" distL="114300" distR="114300" wp14:anchorId="6D2C8501" wp14:editId="5FF7692E">
             <wp:extent cx="5272405" cy="1949450"/>
             <wp:effectExtent l="0" t="0" r="4445" b="3175"/>
             <wp:docPr id="19" name="图片 2"/>
@@ -3589,7 +3105,7 @@
           <w:color w:val="C45911" w:themeColor="accent2" w:themeShade="BF"/>
         </w:rPr>
         <w:drawing>
-          <wp:inline distT="0" distB="0" distL="114300" distR="114300">
+          <wp:inline distT="0" distB="0" distL="114300" distR="114300" wp14:anchorId="318AE041" wp14:editId="37C9EF96">
             <wp:extent cx="5262880" cy="2510155"/>
             <wp:effectExtent l="0" t="0" r="4445" b="4445"/>
             <wp:docPr id="20" name="图片 3"/>
@@ -3654,14 +3170,7 @@
           <w:color w:val="C45911" w:themeColor="accent2" w:themeShade="BF"/>
         </w:rPr>
         <w:lastRenderedPageBreak/>
-        <w:t>5.</w:t>
-      </w:r>
-      <w:r>
-        <w:rPr>
-          <w:rFonts w:asciiTheme="majorEastAsia" w:eastAsiaTheme="majorEastAsia" w:hAnsiTheme="majorEastAsia" w:hint="eastAsia"/>
-          <w:color w:val="C45911" w:themeColor="accent2" w:themeShade="BF"/>
-        </w:rPr>
-        <w:t>提交文件</w:t>
+        <w:t>5.提交文件</w:t>
       </w:r>
     </w:p>
     <w:p>
@@ -3718,7 +3227,7 @@
           <w:color w:val="C45911" w:themeColor="accent2" w:themeShade="BF"/>
         </w:rPr>
         <w:drawing>
-          <wp:inline distT="0" distB="0" distL="114300" distR="114300">
+          <wp:inline distT="0" distB="0" distL="114300" distR="114300" wp14:anchorId="58F91C64" wp14:editId="67C30C6E">
             <wp:extent cx="5253355" cy="1266825"/>
             <wp:effectExtent l="0" t="0" r="4445" b="0"/>
             <wp:docPr id="22" name="图片 5"/>
@@ -3835,21 +3344,7 @@
           <w:rFonts w:asciiTheme="majorEastAsia" w:eastAsiaTheme="majorEastAsia" w:hAnsiTheme="majorEastAsia"/>
           <w:color w:val="C45911" w:themeColor="accent2" w:themeShade="BF"/>
         </w:rPr>
-        <w:t>提交工作区自上次</w:t>
-      </w:r>
-      <w:r>
-        <w:rPr>
-          <w:rFonts w:asciiTheme="majorEastAsia" w:eastAsiaTheme="majorEastAsia" w:hAnsiTheme="majorEastAsia"/>
-          <w:color w:val="C45911" w:themeColor="accent2" w:themeShade="BF"/>
-        </w:rPr>
-        <w:t>commit</w:t>
-      </w:r>
-      <w:r>
-        <w:rPr>
-          <w:rFonts w:asciiTheme="majorEastAsia" w:eastAsiaTheme="majorEastAsia" w:hAnsiTheme="majorEastAsia"/>
-          <w:color w:val="C45911" w:themeColor="accent2" w:themeShade="BF"/>
-        </w:rPr>
-        <w:t>之后的变化，直接到仓库区</w:t>
+        <w:t>提交工作区自上次commit之后的变化，直接到仓库区</w:t>
       </w:r>
     </w:p>
     <w:p>
@@ -3888,21 +3383,7 @@
           <w:rFonts w:asciiTheme="majorEastAsia" w:eastAsiaTheme="majorEastAsia" w:hAnsiTheme="majorEastAsia"/>
           <w:color w:val="C45911" w:themeColor="accent2" w:themeShade="BF"/>
         </w:rPr>
-        <w:t>提交时显示所有</w:t>
-      </w:r>
-      <w:r>
-        <w:rPr>
-          <w:rFonts w:asciiTheme="majorEastAsia" w:eastAsiaTheme="majorEastAsia" w:hAnsiTheme="majorEastAsia"/>
-          <w:color w:val="C45911" w:themeColor="accent2" w:themeShade="BF"/>
-        </w:rPr>
-        <w:t>diff</w:t>
-      </w:r>
-      <w:r>
-        <w:rPr>
-          <w:rFonts w:asciiTheme="majorEastAsia" w:eastAsiaTheme="majorEastAsia" w:hAnsiTheme="majorEastAsia"/>
-          <w:color w:val="C45911" w:themeColor="accent2" w:themeShade="BF"/>
-        </w:rPr>
-        <w:t>信息</w:t>
+        <w:t>提交时显示所有diff信息</w:t>
       </w:r>
     </w:p>
     <w:p>
@@ -3941,21 +3422,7 @@
           <w:rFonts w:asciiTheme="majorEastAsia" w:eastAsiaTheme="majorEastAsia" w:hAnsiTheme="majorEastAsia"/>
           <w:color w:val="C45911" w:themeColor="accent2" w:themeShade="BF"/>
         </w:rPr>
-        <w:t>如果代码没有任何新变化，则用来改写上一次</w:t>
-      </w:r>
-      <w:r>
-        <w:rPr>
-          <w:rFonts w:asciiTheme="majorEastAsia" w:eastAsiaTheme="majorEastAsia" w:hAnsiTheme="majorEastAsia"/>
-          <w:color w:val="C45911" w:themeColor="accent2" w:themeShade="BF"/>
-        </w:rPr>
-        <w:t>commit</w:t>
-      </w:r>
-      <w:r>
-        <w:rPr>
-          <w:rFonts w:asciiTheme="majorEastAsia" w:eastAsiaTheme="majorEastAsia" w:hAnsiTheme="majorEastAsia"/>
-          <w:color w:val="C45911" w:themeColor="accent2" w:themeShade="BF"/>
-        </w:rPr>
-        <w:t>的提交信息</w:t>
+        <w:t>如果代码没有任何新变化，则用来改写上一次commit的提交信息</w:t>
       </w:r>
     </w:p>
     <w:p>
@@ -3994,21 +3461,7 @@
           <w:rFonts w:asciiTheme="majorEastAsia" w:eastAsiaTheme="majorEastAsia" w:hAnsiTheme="majorEastAsia"/>
           <w:color w:val="C45911" w:themeColor="accent2" w:themeShade="BF"/>
         </w:rPr>
-        <w:t>重做上一次</w:t>
-      </w:r>
-      <w:r>
-        <w:rPr>
-          <w:rFonts w:asciiTheme="majorEastAsia" w:eastAsiaTheme="majorEastAsia" w:hAnsiTheme="majorEastAsia"/>
-          <w:color w:val="C45911" w:themeColor="accent2" w:themeShade="BF"/>
-        </w:rPr>
-        <w:t>commit</w:t>
-      </w:r>
-      <w:r>
-        <w:rPr>
-          <w:rFonts w:asciiTheme="majorEastAsia" w:eastAsiaTheme="majorEastAsia" w:hAnsiTheme="majorEastAsia"/>
-          <w:color w:val="C45911" w:themeColor="accent2" w:themeShade="BF"/>
-        </w:rPr>
-        <w:t>，并包括指定文件的新变化</w:t>
+        <w:t>重做上一次commit，并包括指定文件的新变化</w:t>
       </w:r>
     </w:p>
     <w:p>
@@ -4061,14 +3514,7 @@
           <w:color w:val="C45911" w:themeColor="accent2" w:themeShade="BF"/>
         </w:rPr>
         <w:lastRenderedPageBreak/>
-        <w:t>6.</w:t>
-      </w:r>
-      <w:r>
-        <w:rPr>
-          <w:rFonts w:asciiTheme="majorEastAsia" w:eastAsiaTheme="majorEastAsia" w:hAnsiTheme="majorEastAsia" w:hint="eastAsia"/>
-          <w:color w:val="C45911" w:themeColor="accent2" w:themeShade="BF"/>
-        </w:rPr>
-        <w:t>分支</w:t>
+        <w:t>6.分支</w:t>
       </w:r>
     </w:p>
     <w:p>
@@ -4118,7 +3564,7 @@
           <w:color w:val="C45911" w:themeColor="accent2" w:themeShade="BF"/>
         </w:rPr>
         <w:drawing>
-          <wp:inline distT="0" distB="0" distL="114300" distR="114300">
+          <wp:inline distT="0" distB="0" distL="114300" distR="114300" wp14:anchorId="40C0CB93" wp14:editId="3F4EAAA8">
             <wp:extent cx="5271135" cy="497840"/>
             <wp:effectExtent l="0" t="0" r="5715" b="6985"/>
             <wp:docPr id="23" name="图片 6"/>
@@ -4207,7 +3653,7 @@
           <w:color w:val="C45911" w:themeColor="accent2" w:themeShade="BF"/>
         </w:rPr>
         <w:drawing>
-          <wp:inline distT="0" distB="0" distL="114300" distR="114300">
+          <wp:inline distT="0" distB="0" distL="114300" distR="114300" wp14:anchorId="47F5CA38" wp14:editId="3B5BA25B">
             <wp:extent cx="5271135" cy="617855"/>
             <wp:effectExtent l="0" t="0" r="5715" b="1270"/>
             <wp:docPr id="24" name="图片 7"/>
@@ -4296,7 +3742,7 @@
           <w:color w:val="C45911" w:themeColor="accent2" w:themeShade="BF"/>
         </w:rPr>
         <w:drawing>
-          <wp:inline distT="0" distB="0" distL="114300" distR="114300">
+          <wp:inline distT="0" distB="0" distL="114300" distR="114300" wp14:anchorId="457058FF" wp14:editId="0213039C">
             <wp:extent cx="5270500" cy="682625"/>
             <wp:effectExtent l="0" t="0" r="6350" b="3175"/>
             <wp:docPr id="25" name="图片 8"/>
@@ -4439,14 +3885,7 @@
           <w:rFonts w:asciiTheme="majorEastAsia" w:eastAsiaTheme="majorEastAsia" w:hAnsiTheme="majorEastAsia"/>
           <w:color w:val="C45911" w:themeColor="accent2" w:themeShade="BF"/>
         </w:rPr>
-        <w:t>新建一个分支，指向指定</w:t>
-      </w:r>
-      <w:r>
-        <w:rPr>
-          <w:rFonts w:asciiTheme="majorEastAsia" w:eastAsiaTheme="majorEastAsia" w:hAnsiTheme="majorEastAsia"/>
-          <w:color w:val="C45911" w:themeColor="accent2" w:themeShade="BF"/>
-        </w:rPr>
-        <w:t>commit</w:t>
+        <w:t>新建一个分支，指向指定commit</w:t>
       </w:r>
     </w:p>
     <w:p>
@@ -4618,51 +4057,28 @@
           <w:color w:val="C45911" w:themeColor="accent2" w:themeShade="BF"/>
         </w:rPr>
       </w:pPr>
-      <w:proofErr w:type="gramStart"/>
-      <w:r>
-        <w:rPr>
-          <w:rFonts w:asciiTheme="majorEastAsia" w:eastAsiaTheme="majorEastAsia" w:hAnsiTheme="majorEastAsia"/>
-          <w:color w:val="C45911" w:themeColor="accent2" w:themeShade="BF"/>
-        </w:rPr>
-        <w:t>git</w:t>
-      </w:r>
-      <w:proofErr w:type="gramEnd"/>
-      <w:r>
-        <w:rPr>
-          <w:rFonts w:asciiTheme="majorEastAsia" w:eastAsiaTheme="majorEastAsia" w:hAnsiTheme="majorEastAsia"/>
-          <w:color w:val="C45911" w:themeColor="accent2" w:themeShade="BF"/>
-        </w:rPr>
-        <w:t xml:space="preserve"> cherry-pick [commit]   </w:t>
-      </w:r>
-    </w:p>
-    <w:p>
-      <w:pPr>
-        <w:jc w:val="left"/>
-        <w:rPr>
-          <w:rFonts w:asciiTheme="majorEastAsia" w:eastAsiaTheme="majorEastAsia" w:hAnsiTheme="majorEastAsia"/>
-          <w:color w:val="C45911" w:themeColor="accent2" w:themeShade="BF"/>
-        </w:rPr>
-      </w:pPr>
-      <w:r>
-        <w:rPr>
-          <w:rFonts w:asciiTheme="majorEastAsia" w:eastAsiaTheme="majorEastAsia" w:hAnsiTheme="majorEastAsia"/>
-          <w:color w:val="C45911" w:themeColor="accent2" w:themeShade="BF"/>
-        </w:rPr>
-        <w:t>选择一个</w:t>
-      </w:r>
-      <w:r>
-        <w:rPr>
-          <w:rFonts w:asciiTheme="majorEastAsia" w:eastAsiaTheme="majorEastAsia" w:hAnsiTheme="majorEastAsia"/>
-          <w:color w:val="C45911" w:themeColor="accent2" w:themeShade="BF"/>
-        </w:rPr>
-        <w:t>commit</w:t>
-      </w:r>
-      <w:r>
-        <w:rPr>
-          <w:rFonts w:asciiTheme="majorEastAsia" w:eastAsiaTheme="majorEastAsia" w:hAnsiTheme="majorEastAsia"/>
-          <w:color w:val="C45911" w:themeColor="accent2" w:themeShade="BF"/>
-        </w:rPr>
-        <w:t>，合并进当前分支</w:t>
+      <w:r>
+        <w:rPr>
+          <w:rFonts w:asciiTheme="majorEastAsia" w:eastAsiaTheme="majorEastAsia" w:hAnsiTheme="majorEastAsia"/>
+          <w:color w:val="C45911" w:themeColor="accent2" w:themeShade="BF"/>
+        </w:rPr>
+        <w:t xml:space="preserve">git cherry-pick [commit]   </w:t>
+      </w:r>
+    </w:p>
+    <w:p>
+      <w:pPr>
+        <w:jc w:val="left"/>
+        <w:rPr>
+          <w:rFonts w:asciiTheme="majorEastAsia" w:eastAsiaTheme="majorEastAsia" w:hAnsiTheme="majorEastAsia"/>
+          <w:color w:val="C45911" w:themeColor="accent2" w:themeShade="BF"/>
+        </w:rPr>
+      </w:pPr>
+      <w:r>
+        <w:rPr>
+          <w:rFonts w:asciiTheme="majorEastAsia" w:eastAsiaTheme="majorEastAsia" w:hAnsiTheme="majorEastAsia"/>
+          <w:color w:val="C45911" w:themeColor="accent2" w:themeShade="BF"/>
+        </w:rPr>
+        <w:t>选择一个commit，合并进当前分支</w:t>
       </w:r>
     </w:p>
     <w:p>
@@ -4758,14 +4174,7 @@
           <w:rFonts w:asciiTheme="majorEastAsia" w:eastAsiaTheme="majorEastAsia" w:hAnsiTheme="majorEastAsia"/>
           <w:color w:val="C45911" w:themeColor="accent2" w:themeShade="BF"/>
         </w:rPr>
-        <w:t xml:space="preserve"> [remo</w:t>
-      </w:r>
-      <w:r>
-        <w:rPr>
-          <w:rFonts w:asciiTheme="majorEastAsia" w:eastAsiaTheme="majorEastAsia" w:hAnsiTheme="majorEastAsia"/>
-          <w:color w:val="C45911" w:themeColor="accent2" w:themeShade="BF"/>
-        </w:rPr>
-        <w:t>te/branch]</w:t>
+        <w:t xml:space="preserve"> [remote/branch]</w:t>
       </w:r>
     </w:p>
     <w:p>
@@ -4818,14 +4227,7 @@
           <w:color w:val="C45911" w:themeColor="accent2" w:themeShade="BF"/>
         </w:rPr>
         <w:lastRenderedPageBreak/>
-        <w:t>7.</w:t>
-      </w:r>
-      <w:r>
-        <w:rPr>
-          <w:rFonts w:asciiTheme="majorEastAsia" w:eastAsiaTheme="majorEastAsia" w:hAnsiTheme="majorEastAsia" w:hint="eastAsia"/>
-          <w:color w:val="C45911" w:themeColor="accent2" w:themeShade="BF"/>
-        </w:rPr>
-        <w:t>查询</w:t>
+        <w:t>7.查询</w:t>
       </w:r>
     </w:p>
     <w:p>
@@ -4866,7 +4268,7 @@
           <w:color w:val="C45911" w:themeColor="accent2" w:themeShade="BF"/>
         </w:rPr>
         <w:drawing>
-          <wp:inline distT="0" distB="0" distL="114300" distR="114300">
+          <wp:inline distT="0" distB="0" distL="114300" distR="114300" wp14:anchorId="2E7E2A66" wp14:editId="392D63C6">
             <wp:extent cx="5269865" cy="2002155"/>
             <wp:effectExtent l="0" t="0" r="6985" b="7620"/>
             <wp:docPr id="21" name="图片 4"/>
@@ -4973,7 +4375,7 @@
           <w:color w:val="C45911" w:themeColor="accent2" w:themeShade="BF"/>
         </w:rPr>
         <w:drawing>
-          <wp:inline distT="0" distB="0" distL="114300" distR="114300">
+          <wp:inline distT="0" distB="0" distL="114300" distR="114300" wp14:anchorId="1D596FCF" wp14:editId="0B23199D">
             <wp:extent cx="5273675" cy="3025775"/>
             <wp:effectExtent l="0" t="0" r="3175" b="3175"/>
             <wp:docPr id="26" name="图片 9"/>
@@ -5045,35 +4447,7 @@
           <w:rFonts w:asciiTheme="majorEastAsia" w:eastAsiaTheme="majorEastAsia" w:hAnsiTheme="majorEastAsia"/>
           <w:color w:val="C45911" w:themeColor="accent2" w:themeShade="BF"/>
         </w:rPr>
-        <w:t>显示</w:t>
-      </w:r>
-      <w:r>
-        <w:rPr>
-          <w:rFonts w:asciiTheme="majorEastAsia" w:eastAsiaTheme="majorEastAsia" w:hAnsiTheme="majorEastAsia"/>
-          <w:color w:val="C45911" w:themeColor="accent2" w:themeShade="BF"/>
-        </w:rPr>
-        <w:t>commit</w:t>
-      </w:r>
-      <w:r>
-        <w:rPr>
-          <w:rFonts w:asciiTheme="majorEastAsia" w:eastAsiaTheme="majorEastAsia" w:hAnsiTheme="majorEastAsia"/>
-          <w:color w:val="C45911" w:themeColor="accent2" w:themeShade="BF"/>
-        </w:rPr>
-        <w:t>历史，以及每次</w:t>
-      </w:r>
-      <w:r>
-        <w:rPr>
-          <w:rFonts w:asciiTheme="majorEastAsia" w:eastAsiaTheme="majorEastAsia" w:hAnsiTheme="majorEastAsia"/>
-          <w:color w:val="C45911" w:themeColor="accent2" w:themeShade="BF"/>
-        </w:rPr>
-        <w:t>commit</w:t>
-      </w:r>
-      <w:r>
-        <w:rPr>
-          <w:rFonts w:asciiTheme="majorEastAsia" w:eastAsiaTheme="majorEastAsia" w:hAnsiTheme="majorEastAsia"/>
-          <w:color w:val="C45911" w:themeColor="accent2" w:themeShade="BF"/>
-        </w:rPr>
-        <w:t>发生变更的文件</w:t>
+        <w:t>显示commit历史，以及每次commit发生变更的文件</w:t>
       </w:r>
     </w:p>
     <w:p>
@@ -5091,7 +4465,7 @@
           <w:color w:val="C45911" w:themeColor="accent2" w:themeShade="BF"/>
         </w:rPr>
         <w:drawing>
-          <wp:inline distT="0" distB="0" distL="114300" distR="114300">
+          <wp:inline distT="0" distB="0" distL="114300" distR="114300" wp14:anchorId="5C9A6577" wp14:editId="2A33605F">
             <wp:extent cx="5272405" cy="4141470"/>
             <wp:effectExtent l="0" t="0" r="4445" b="1905"/>
             <wp:docPr id="28" name="图片 11"/>
@@ -5178,67 +4552,23 @@
           <w:rFonts w:asciiTheme="majorEastAsia" w:eastAsiaTheme="majorEastAsia" w:hAnsiTheme="majorEastAsia"/>
           <w:color w:val="C45911" w:themeColor="accent2" w:themeShade="BF"/>
         </w:rPr>
-        <w:t>git log [tag] HEAD --pretty=</w:t>
-      </w:r>
-      <w:proofErr w:type="gramStart"/>
-      <w:r>
-        <w:rPr>
-          <w:rFonts w:asciiTheme="majorEastAsia" w:eastAsiaTheme="majorEastAsia" w:hAnsiTheme="majorEastAsia"/>
-          <w:color w:val="C45911" w:themeColor="accent2" w:themeShade="BF"/>
-        </w:rPr>
-        <w:t>format:%</w:t>
-      </w:r>
-      <w:proofErr w:type="gramEnd"/>
-      <w:r>
-        <w:rPr>
-          <w:rFonts w:asciiTheme="majorEastAsia" w:eastAsiaTheme="majorEastAsia" w:hAnsiTheme="majorEastAsia"/>
-          <w:color w:val="C45911" w:themeColor="accent2" w:themeShade="BF"/>
-        </w:rPr>
-        <w:t xml:space="preserve">s  </w:t>
-      </w:r>
-    </w:p>
-    <w:p>
-      <w:pPr>
-        <w:jc w:val="left"/>
-        <w:rPr>
-          <w:rFonts w:asciiTheme="majorEastAsia" w:eastAsiaTheme="majorEastAsia" w:hAnsiTheme="majorEastAsia"/>
-          <w:color w:val="C45911" w:themeColor="accent2" w:themeShade="BF"/>
-        </w:rPr>
-      </w:pPr>
-      <w:r>
-        <w:rPr>
-          <w:rFonts w:asciiTheme="majorEastAsia" w:eastAsiaTheme="majorEastAsia" w:hAnsiTheme="majorEastAsia"/>
-          <w:color w:val="C45911" w:themeColor="accent2" w:themeShade="BF"/>
-        </w:rPr>
-        <w:t>显示某个</w:t>
-      </w:r>
-      <w:r>
-        <w:rPr>
-          <w:rFonts w:asciiTheme="majorEastAsia" w:eastAsiaTheme="majorEastAsia" w:hAnsiTheme="majorEastAsia"/>
-          <w:color w:val="C45911" w:themeColor="accent2" w:themeShade="BF"/>
-        </w:rPr>
-        <w:t>commit</w:t>
-      </w:r>
-      <w:r>
-        <w:rPr>
-          <w:rFonts w:asciiTheme="majorEastAsia" w:eastAsiaTheme="majorEastAsia" w:hAnsiTheme="majorEastAsia"/>
-          <w:color w:val="C45911" w:themeColor="accent2" w:themeShade="BF"/>
-        </w:rPr>
-        <w:t>之后的所有变动，每个</w:t>
-      </w:r>
-      <w:r>
-        <w:rPr>
-          <w:rFonts w:asciiTheme="majorEastAsia" w:eastAsiaTheme="majorEastAsia" w:hAnsiTheme="majorEastAsia"/>
-          <w:color w:val="C45911" w:themeColor="accent2" w:themeShade="BF"/>
-        </w:rPr>
-        <w:t>commit</w:t>
-      </w:r>
-      <w:r>
-        <w:rPr>
-          <w:rFonts w:asciiTheme="majorEastAsia" w:eastAsiaTheme="majorEastAsia" w:hAnsiTheme="majorEastAsia"/>
-          <w:color w:val="C45911" w:themeColor="accent2" w:themeShade="BF"/>
-        </w:rPr>
-        <w:t>占据一行</w:t>
+        <w:t xml:space="preserve">git log [tag] HEAD --pretty=format:%s  </w:t>
+      </w:r>
+    </w:p>
+    <w:p>
+      <w:pPr>
+        <w:jc w:val="left"/>
+        <w:rPr>
+          <w:rFonts w:asciiTheme="majorEastAsia" w:eastAsiaTheme="majorEastAsia" w:hAnsiTheme="majorEastAsia"/>
+          <w:color w:val="C45911" w:themeColor="accent2" w:themeShade="BF"/>
+        </w:rPr>
+      </w:pPr>
+      <w:r>
+        <w:rPr>
+          <w:rFonts w:asciiTheme="majorEastAsia" w:eastAsiaTheme="majorEastAsia" w:hAnsiTheme="majorEastAsia"/>
+          <w:color w:val="C45911" w:themeColor="accent2" w:themeShade="BF"/>
+        </w:rPr>
+        <w:t>显示某个commit之后的所有变动，每个commit占据一行</w:t>
       </w:r>
     </w:p>
     <w:p>
@@ -5270,49 +4600,7 @@
           <w:rFonts w:asciiTheme="majorEastAsia" w:eastAsiaTheme="majorEastAsia" w:hAnsiTheme="majorEastAsia"/>
           <w:color w:val="C45911" w:themeColor="accent2" w:themeShade="BF"/>
         </w:rPr>
-        <w:t>显示某个</w:t>
-      </w:r>
-      <w:r>
-        <w:rPr>
-          <w:rFonts w:asciiTheme="majorEastAsia" w:eastAsiaTheme="majorEastAsia" w:hAnsiTheme="majorEastAsia"/>
-          <w:color w:val="C45911" w:themeColor="accent2" w:themeShade="BF"/>
-        </w:rPr>
-        <w:t>commit</w:t>
-      </w:r>
-      <w:r>
-        <w:rPr>
-          <w:rFonts w:asciiTheme="majorEastAsia" w:eastAsiaTheme="majorEastAsia" w:hAnsiTheme="majorEastAsia"/>
-          <w:color w:val="C45911" w:themeColor="accent2" w:themeShade="BF"/>
-        </w:rPr>
-        <w:t>之后的所有变动，其</w:t>
-      </w:r>
-      <w:r>
-        <w:rPr>
-          <w:rFonts w:asciiTheme="majorEastAsia" w:eastAsiaTheme="majorEastAsia" w:hAnsiTheme="majorEastAsia"/>
-          <w:color w:val="C45911" w:themeColor="accent2" w:themeShade="BF"/>
-        </w:rPr>
-        <w:t>"</w:t>
-      </w:r>
-      <w:r>
-        <w:rPr>
-          <w:rFonts w:asciiTheme="majorEastAsia" w:eastAsiaTheme="majorEastAsia" w:hAnsiTheme="majorEastAsia"/>
-          <w:color w:val="C45911" w:themeColor="accent2" w:themeShade="BF"/>
-        </w:rPr>
-        <w:t>提交说明</w:t>
-      </w:r>
-      <w:r>
-        <w:rPr>
-          <w:rFonts w:asciiTheme="majorEastAsia" w:eastAsiaTheme="majorEastAsia" w:hAnsiTheme="majorEastAsia"/>
-          <w:color w:val="C45911" w:themeColor="accent2" w:themeShade="BF"/>
-        </w:rPr>
-        <w:t>"</w:t>
-      </w:r>
-      <w:r>
-        <w:rPr>
-          <w:rFonts w:asciiTheme="majorEastAsia" w:eastAsiaTheme="majorEastAsia" w:hAnsiTheme="majorEastAsia"/>
-          <w:color w:val="C45911" w:themeColor="accent2" w:themeShade="BF"/>
-        </w:rPr>
-        <w:t>必须符合搜索条件</w:t>
+        <w:t>显示某个commit之后的所有变动，其"提交说明"必须符合搜索条件</w:t>
       </w:r>
     </w:p>
     <w:p>
@@ -5409,14 +4697,7 @@
           <w:rFonts w:asciiTheme="majorEastAsia" w:eastAsiaTheme="majorEastAsia" w:hAnsiTheme="majorEastAsia"/>
           <w:color w:val="C45911" w:themeColor="accent2" w:themeShade="BF"/>
         </w:rPr>
-        <w:t>显示指定文件相关的每一次</w:t>
-      </w:r>
-      <w:r>
-        <w:rPr>
-          <w:rFonts w:asciiTheme="majorEastAsia" w:eastAsiaTheme="majorEastAsia" w:hAnsiTheme="majorEastAsia"/>
-          <w:color w:val="C45911" w:themeColor="accent2" w:themeShade="BF"/>
-        </w:rPr>
-        <w:t>diff</w:t>
+        <w:t>显示指定文件相关的每一次diff</w:t>
       </w:r>
     </w:p>
     <w:p>
@@ -5464,21 +4745,7 @@
           <w:rFonts w:asciiTheme="majorEastAsia" w:eastAsiaTheme="majorEastAsia" w:hAnsiTheme="majorEastAsia"/>
           <w:color w:val="C45911" w:themeColor="accent2" w:themeShade="BF"/>
         </w:rPr>
-        <w:t>显示过去</w:t>
-      </w:r>
-      <w:r>
-        <w:rPr>
-          <w:rFonts w:asciiTheme="majorEastAsia" w:eastAsiaTheme="majorEastAsia" w:hAnsiTheme="majorEastAsia"/>
-          <w:color w:val="C45911" w:themeColor="accent2" w:themeShade="BF"/>
-        </w:rPr>
-        <w:t>5</w:t>
-      </w:r>
-      <w:r>
-        <w:rPr>
-          <w:rFonts w:asciiTheme="majorEastAsia" w:eastAsiaTheme="majorEastAsia" w:hAnsiTheme="majorEastAsia"/>
-          <w:color w:val="C45911" w:themeColor="accent2" w:themeShade="BF"/>
-        </w:rPr>
-        <w:t>次提交</w:t>
+        <w:t>显示过去5次提交</w:t>
       </w:r>
     </w:p>
     <w:p>
@@ -5496,7 +4763,7 @@
           <w:color w:val="C45911" w:themeColor="accent2" w:themeShade="BF"/>
         </w:rPr>
         <w:drawing>
-          <wp:inline distT="0" distB="0" distL="114300" distR="114300">
+          <wp:inline distT="0" distB="0" distL="114300" distR="114300" wp14:anchorId="1004E3B2" wp14:editId="269FEC92">
             <wp:extent cx="5271135" cy="795020"/>
             <wp:effectExtent l="0" t="0" r="5715" b="5080"/>
             <wp:docPr id="30" name="图片 13"/>
@@ -5681,7 +4948,7 @@
           <w:color w:val="C45911" w:themeColor="accent2" w:themeShade="BF"/>
         </w:rPr>
         <w:drawing>
-          <wp:inline distT="0" distB="0" distL="114300" distR="114300">
+          <wp:inline distT="0" distB="0" distL="114300" distR="114300" wp14:anchorId="60436CC3" wp14:editId="15B058DF">
             <wp:extent cx="5172075" cy="1805305"/>
             <wp:effectExtent l="0" t="0" r="0" b="4445"/>
             <wp:docPr id="31" name="图片 14"/>
@@ -5753,21 +5020,7 @@
           <w:rFonts w:asciiTheme="majorEastAsia" w:eastAsiaTheme="majorEastAsia" w:hAnsiTheme="majorEastAsia"/>
           <w:color w:val="C45911" w:themeColor="accent2" w:themeShade="BF"/>
         </w:rPr>
-        <w:t>显示暂存区和上一个</w:t>
-      </w:r>
-      <w:r>
-        <w:rPr>
-          <w:rFonts w:asciiTheme="majorEastAsia" w:eastAsiaTheme="majorEastAsia" w:hAnsiTheme="majorEastAsia"/>
-          <w:color w:val="C45911" w:themeColor="accent2" w:themeShade="BF"/>
-        </w:rPr>
-        <w:t>commit</w:t>
-      </w:r>
-      <w:r>
-        <w:rPr>
-          <w:rFonts w:asciiTheme="majorEastAsia" w:eastAsiaTheme="majorEastAsia" w:hAnsiTheme="majorEastAsia"/>
-          <w:color w:val="C45911" w:themeColor="accent2" w:themeShade="BF"/>
-        </w:rPr>
-        <w:t>的差异</w:t>
+        <w:t>显示暂存区和上一个commit的差异</w:t>
       </w:r>
     </w:p>
     <w:p>
@@ -5799,21 +5052,7 @@
           <w:rFonts w:asciiTheme="majorEastAsia" w:eastAsiaTheme="majorEastAsia" w:hAnsiTheme="majorEastAsia"/>
           <w:color w:val="C45911" w:themeColor="accent2" w:themeShade="BF"/>
         </w:rPr>
-        <w:t>显示工作区与当前分支最新</w:t>
-      </w:r>
-      <w:r>
-        <w:rPr>
-          <w:rFonts w:asciiTheme="majorEastAsia" w:eastAsiaTheme="majorEastAsia" w:hAnsiTheme="majorEastAsia"/>
-          <w:color w:val="C45911" w:themeColor="accent2" w:themeShade="BF"/>
-        </w:rPr>
-        <w:t>commit</w:t>
-      </w:r>
-      <w:r>
-        <w:rPr>
-          <w:rFonts w:asciiTheme="majorEastAsia" w:eastAsiaTheme="majorEastAsia" w:hAnsiTheme="majorEastAsia"/>
-          <w:color w:val="C45911" w:themeColor="accent2" w:themeShade="BF"/>
-        </w:rPr>
-        <w:t>之间的差异</w:t>
+        <w:t>显示工作区与当前分支最新commit之间的差异</w:t>
       </w:r>
     </w:p>
     <w:p>
@@ -5829,23 +5068,7 @@
           <w:rFonts w:asciiTheme="majorEastAsia" w:eastAsiaTheme="majorEastAsia" w:hAnsiTheme="majorEastAsia"/>
           <w:color w:val="C45911" w:themeColor="accent2" w:themeShade="BF"/>
         </w:rPr>
-        <w:t>git diff [first-</w:t>
-      </w:r>
-      <w:proofErr w:type="gramStart"/>
-      <w:r>
-        <w:rPr>
-          <w:rFonts w:asciiTheme="majorEastAsia" w:eastAsiaTheme="majorEastAsia" w:hAnsiTheme="majorEastAsia"/>
-          <w:color w:val="C45911" w:themeColor="accent2" w:themeShade="BF"/>
-        </w:rPr>
-        <w:t>branch]...</w:t>
-      </w:r>
-      <w:proofErr w:type="gramEnd"/>
-      <w:r>
-        <w:rPr>
-          <w:rFonts w:asciiTheme="majorEastAsia" w:eastAsiaTheme="majorEastAsia" w:hAnsiTheme="majorEastAsia"/>
-          <w:color w:val="C45911" w:themeColor="accent2" w:themeShade="BF"/>
-        </w:rPr>
-        <w:t xml:space="preserve">[second-branch]  </w:t>
+        <w:t xml:space="preserve">git diff [first-branch]...[second-branch]  </w:t>
       </w:r>
     </w:p>
     <w:p>
@@ -5893,23 +5116,7 @@
           <w:rFonts w:asciiTheme="majorEastAsia" w:eastAsiaTheme="majorEastAsia" w:hAnsiTheme="majorEastAsia"/>
           <w:color w:val="C45911" w:themeColor="accent2" w:themeShade="BF"/>
         </w:rPr>
-        <w:t xml:space="preserve"> "</w:t>
-      </w:r>
-      <w:proofErr w:type="gramStart"/>
-      <w:r>
-        <w:rPr>
-          <w:rFonts w:asciiTheme="majorEastAsia" w:eastAsiaTheme="majorEastAsia" w:hAnsiTheme="majorEastAsia"/>
-          <w:color w:val="C45911" w:themeColor="accent2" w:themeShade="BF"/>
-        </w:rPr>
-        <w:t>@{</w:t>
-      </w:r>
-      <w:proofErr w:type="gramEnd"/>
-      <w:r>
-        <w:rPr>
-          <w:rFonts w:asciiTheme="majorEastAsia" w:eastAsiaTheme="majorEastAsia" w:hAnsiTheme="majorEastAsia"/>
-          <w:color w:val="C45911" w:themeColor="accent2" w:themeShade="BF"/>
-        </w:rPr>
-        <w:t xml:space="preserve">0 day ago}" </w:t>
+        <w:t xml:space="preserve"> "@{0 day ago}" </w:t>
       </w:r>
     </w:p>
     <w:p>
@@ -5943,7 +5150,7 @@
           <w:color w:val="C45911" w:themeColor="accent2" w:themeShade="BF"/>
         </w:rPr>
         <w:drawing>
-          <wp:inline distT="0" distB="0" distL="114300" distR="114300">
+          <wp:inline distT="0" distB="0" distL="114300" distR="114300" wp14:anchorId="294E294C" wp14:editId="36930A9F">
             <wp:extent cx="5273675" cy="516255"/>
             <wp:effectExtent l="0" t="0" r="3175" b="7620"/>
             <wp:docPr id="29" name="图片 12"/>
@@ -6062,23 +5269,7 @@
           <w:rFonts w:asciiTheme="majorEastAsia" w:eastAsiaTheme="majorEastAsia" w:hAnsiTheme="majorEastAsia"/>
           <w:color w:val="C45911" w:themeColor="accent2" w:themeShade="BF"/>
         </w:rPr>
-        <w:t>git show [commit</w:t>
-      </w:r>
-      <w:proofErr w:type="gramStart"/>
-      <w:r>
-        <w:rPr>
-          <w:rFonts w:asciiTheme="majorEastAsia" w:eastAsiaTheme="majorEastAsia" w:hAnsiTheme="majorEastAsia"/>
-          <w:color w:val="C45911" w:themeColor="accent2" w:themeShade="BF"/>
-        </w:rPr>
-        <w:t>]:[</w:t>
-      </w:r>
-      <w:proofErr w:type="gramEnd"/>
-      <w:r>
-        <w:rPr>
-          <w:rFonts w:asciiTheme="majorEastAsia" w:eastAsiaTheme="majorEastAsia" w:hAnsiTheme="majorEastAsia"/>
-          <w:color w:val="C45911" w:themeColor="accent2" w:themeShade="BF"/>
-        </w:rPr>
-        <w:t xml:space="preserve">filename]  </w:t>
+        <w:t xml:space="preserve">git show [commit]:[filename]  </w:t>
       </w:r>
     </w:p>
     <w:p>
@@ -6212,14 +5403,7 @@
           <w:rFonts w:asciiTheme="majorEastAsia" w:eastAsiaTheme="majorEastAsia" w:hAnsiTheme="majorEastAsia" w:hint="eastAsia"/>
           <w:color w:val="C45911" w:themeColor="accent2" w:themeShade="BF"/>
         </w:rPr>
-        <w:t>8.</w:t>
-      </w:r>
-      <w:r>
-        <w:rPr>
-          <w:rFonts w:asciiTheme="majorEastAsia" w:eastAsiaTheme="majorEastAsia" w:hAnsiTheme="majorEastAsia" w:hint="eastAsia"/>
-          <w:color w:val="C45911" w:themeColor="accent2" w:themeShade="BF"/>
-        </w:rPr>
-        <w:t>远程仓库</w:t>
+        <w:t>8.远程仓库</w:t>
       </w:r>
     </w:p>
     <w:p>
@@ -6258,14 +5442,7 @@
           <w:rFonts w:asciiTheme="majorEastAsia" w:eastAsiaTheme="majorEastAsia" w:hAnsiTheme="majorEastAsia" w:hint="eastAsia"/>
           <w:color w:val="C45911" w:themeColor="accent2" w:themeShade="BF"/>
         </w:rPr>
-        <w:t>，</w:t>
-      </w:r>
-      <w:r>
-        <w:rPr>
-          <w:rFonts w:asciiTheme="majorEastAsia" w:eastAsiaTheme="majorEastAsia" w:hAnsiTheme="majorEastAsia" w:hint="eastAsia"/>
-          <w:color w:val="C45911" w:themeColor="accent2" w:themeShade="BF"/>
-        </w:rPr>
-        <w:t xml:space="preserve"> </w:t>
+        <w:t xml:space="preserve">， </w:t>
       </w:r>
       <w:r>
         <w:rPr>
@@ -6297,7 +5474,7 @@
           <w:color w:val="C45911" w:themeColor="accent2" w:themeShade="BF"/>
         </w:rPr>
         <w:drawing>
-          <wp:inline distT="0" distB="0" distL="114300" distR="114300">
+          <wp:inline distT="0" distB="0" distL="114300" distR="114300" wp14:anchorId="420B5093" wp14:editId="471EF6F0">
             <wp:extent cx="5269230" cy="606425"/>
             <wp:effectExtent l="0" t="0" r="7620" b="3175"/>
             <wp:docPr id="33" name="图片 16"/>
@@ -6352,23 +5529,7 @@
           <w:rFonts w:asciiTheme="majorEastAsia" w:eastAsiaTheme="majorEastAsia" w:hAnsiTheme="majorEastAsia"/>
           <w:color w:val="C45911" w:themeColor="accent2" w:themeShade="BF"/>
         </w:rPr>
-        <w:t xml:space="preserve">git </w:t>
-      </w:r>
-      <w:proofErr w:type="gramStart"/>
-      <w:r>
-        <w:rPr>
-          <w:rFonts w:asciiTheme="majorEastAsia" w:eastAsiaTheme="majorEastAsia" w:hAnsiTheme="majorEastAsia"/>
-          <w:color w:val="C45911" w:themeColor="accent2" w:themeShade="BF"/>
-        </w:rPr>
-        <w:t>remote -v</w:t>
-      </w:r>
-      <w:proofErr w:type="gramEnd"/>
-      <w:r>
-        <w:rPr>
-          <w:rFonts w:asciiTheme="majorEastAsia" w:eastAsiaTheme="majorEastAsia" w:hAnsiTheme="majorEastAsia"/>
-          <w:color w:val="C45911" w:themeColor="accent2" w:themeShade="BF"/>
-        </w:rPr>
-        <w:t xml:space="preserve">   </w:t>
+        <w:t xml:space="preserve">git remote -v   </w:t>
       </w:r>
     </w:p>
     <w:p>
@@ -6402,7 +5563,7 @@
           <w:color w:val="C45911" w:themeColor="accent2" w:themeShade="BF"/>
         </w:rPr>
         <w:drawing>
-          <wp:inline distT="0" distB="0" distL="114300" distR="114300">
+          <wp:inline distT="0" distB="0" distL="114300" distR="114300" wp14:anchorId="09F41F5F" wp14:editId="75642C3E">
             <wp:extent cx="5273675" cy="563880"/>
             <wp:effectExtent l="0" t="0" r="3175" b="7620"/>
             <wp:docPr id="32" name="图片 15"/>
@@ -6491,7 +5652,7 @@
           <w:color w:val="C45911" w:themeColor="accent2" w:themeShade="BF"/>
         </w:rPr>
         <w:drawing>
-          <wp:inline distT="0" distB="0" distL="114300" distR="114300">
+          <wp:inline distT="0" distB="0" distL="114300" distR="114300" wp14:anchorId="1F023139" wp14:editId="3227245C">
             <wp:extent cx="5271135" cy="1094105"/>
             <wp:effectExtent l="0" t="0" r="5715" b="1270"/>
             <wp:docPr id="34" name="图片 17"/>
@@ -6546,23 +5707,7 @@
           <w:rFonts w:asciiTheme="majorEastAsia" w:eastAsiaTheme="majorEastAsia" w:hAnsiTheme="majorEastAsia"/>
           <w:color w:val="C45911" w:themeColor="accent2" w:themeShade="BF"/>
         </w:rPr>
-        <w:t xml:space="preserve">git </w:t>
-      </w:r>
-      <w:proofErr w:type="gramStart"/>
-      <w:r>
-        <w:rPr>
-          <w:rFonts w:asciiTheme="majorEastAsia" w:eastAsiaTheme="majorEastAsia" w:hAnsiTheme="majorEastAsia"/>
-          <w:color w:val="C45911" w:themeColor="accent2" w:themeShade="BF"/>
-        </w:rPr>
-        <w:t>remote</w:t>
-      </w:r>
-      <w:proofErr w:type="gramEnd"/>
-      <w:r>
-        <w:rPr>
-          <w:rFonts w:asciiTheme="majorEastAsia" w:eastAsiaTheme="majorEastAsia" w:hAnsiTheme="majorEastAsia"/>
-          <w:color w:val="C45911" w:themeColor="accent2" w:themeShade="BF"/>
-        </w:rPr>
-        <w:t xml:space="preserve"> add [</w:t>
+        <w:t>git remote add [</w:t>
       </w:r>
       <w:proofErr w:type="spellStart"/>
       <w:r>
@@ -6626,35 +5771,7 @@
           <w:rFonts w:asciiTheme="majorEastAsia" w:eastAsiaTheme="majorEastAsia" w:hAnsiTheme="majorEastAsia" w:hint="eastAsia"/>
           <w:color w:val="C45911" w:themeColor="accent2" w:themeShade="BF"/>
         </w:rPr>
-        <w:t>如果没有</w:t>
-      </w:r>
-      <w:r>
-        <w:rPr>
-          <w:rFonts w:asciiTheme="majorEastAsia" w:eastAsiaTheme="majorEastAsia" w:hAnsiTheme="majorEastAsia" w:hint="eastAsia"/>
-          <w:color w:val="C45911" w:themeColor="accent2" w:themeShade="BF"/>
-        </w:rPr>
-        <w:t>git</w:t>
-      </w:r>
-      <w:r>
-        <w:rPr>
-          <w:rFonts w:asciiTheme="majorEastAsia" w:eastAsiaTheme="majorEastAsia" w:hAnsiTheme="majorEastAsia" w:hint="eastAsia"/>
-          <w:color w:val="C45911" w:themeColor="accent2" w:themeShade="BF"/>
-        </w:rPr>
-        <w:t>仓库，先到</w:t>
-      </w:r>
-      <w:r>
-        <w:rPr>
-          <w:rFonts w:asciiTheme="majorEastAsia" w:eastAsiaTheme="majorEastAsia" w:hAnsiTheme="majorEastAsia" w:hint="eastAsia"/>
-          <w:color w:val="C45911" w:themeColor="accent2" w:themeShade="BF"/>
-        </w:rPr>
-        <w:t>GitHub</w:t>
-      </w:r>
-      <w:r>
-        <w:rPr>
-          <w:rFonts w:asciiTheme="majorEastAsia" w:eastAsiaTheme="majorEastAsia" w:hAnsiTheme="majorEastAsia" w:hint="eastAsia"/>
-          <w:color w:val="C45911" w:themeColor="accent2" w:themeShade="BF"/>
-        </w:rPr>
-        <w:t>上创建，</w:t>
+        <w:t>如果没有git仓库，先到GitHub上创建，</w:t>
       </w:r>
     </w:p>
     <w:p>
@@ -6673,7 +5790,7 @@
         </w:rPr>
         <w:lastRenderedPageBreak/>
         <w:drawing>
-          <wp:inline distT="0" distB="0" distL="114300" distR="114300">
+          <wp:inline distT="0" distB="0" distL="114300" distR="114300" wp14:anchorId="22AAB04B" wp14:editId="093A030B">
             <wp:extent cx="5272405" cy="5099685"/>
             <wp:effectExtent l="0" t="0" r="4445" b="5715"/>
             <wp:docPr id="37" name="图片 20"/>
@@ -6721,7 +5838,7 @@
           <w:color w:val="C45911" w:themeColor="accent2" w:themeShade="BF"/>
         </w:rPr>
         <w:drawing>
-          <wp:inline distT="0" distB="0" distL="114300" distR="114300">
+          <wp:inline distT="0" distB="0" distL="114300" distR="114300" wp14:anchorId="11936FA7" wp14:editId="602F050D">
             <wp:extent cx="5271135" cy="1386205"/>
             <wp:effectExtent l="0" t="0" r="5715" b="4445"/>
             <wp:docPr id="35" name="图片 18"/>
@@ -6778,7 +5895,7 @@
           <w:color w:val="C45911" w:themeColor="accent2" w:themeShade="BF"/>
         </w:rPr>
         <w:drawing>
-          <wp:inline distT="0" distB="0" distL="114300" distR="114300">
+          <wp:inline distT="0" distB="0" distL="114300" distR="114300" wp14:anchorId="06E1A416" wp14:editId="196083BC">
             <wp:extent cx="5272405" cy="944880"/>
             <wp:effectExtent l="0" t="0" r="4445" b="7620"/>
             <wp:docPr id="38" name="图片 21"/>
@@ -6828,21 +5945,12 @@
           <w:color w:val="C45911" w:themeColor="accent2" w:themeShade="BF"/>
         </w:rPr>
       </w:pPr>
-      <w:proofErr w:type="gramStart"/>
-      <w:r>
-        <w:rPr>
-          <w:rFonts w:asciiTheme="majorEastAsia" w:eastAsiaTheme="majorEastAsia" w:hAnsiTheme="majorEastAsia"/>
-          <w:color w:val="C45911" w:themeColor="accent2" w:themeShade="BF"/>
-        </w:rPr>
-        <w:t>git</w:t>
-      </w:r>
-      <w:proofErr w:type="gramEnd"/>
-      <w:r>
-        <w:rPr>
-          <w:rFonts w:asciiTheme="majorEastAsia" w:eastAsiaTheme="majorEastAsia" w:hAnsiTheme="majorEastAsia"/>
-          <w:color w:val="C45911" w:themeColor="accent2" w:themeShade="BF"/>
-        </w:rPr>
-        <w:t xml:space="preserve"> pull [remote] [branch]  </w:t>
+      <w:r>
+        <w:rPr>
+          <w:rFonts w:asciiTheme="majorEastAsia" w:eastAsiaTheme="majorEastAsia" w:hAnsiTheme="majorEastAsia"/>
+          <w:color w:val="C45911" w:themeColor="accent2" w:themeShade="BF"/>
+        </w:rPr>
+        <w:t xml:space="preserve">git pull [remote] [branch]  </w:t>
       </w:r>
     </w:p>
     <w:p>
@@ -7028,21 +6136,7 @@
           <w:rFonts w:asciiTheme="majorEastAsia" w:eastAsiaTheme="majorEastAsia" w:hAnsiTheme="majorEastAsia"/>
           <w:color w:val="C45911" w:themeColor="accent2" w:themeShade="BF"/>
         </w:rPr>
-        <w:t>恢复某个</w:t>
-      </w:r>
-      <w:r>
-        <w:rPr>
-          <w:rFonts w:asciiTheme="majorEastAsia" w:eastAsiaTheme="majorEastAsia" w:hAnsiTheme="majorEastAsia"/>
-          <w:color w:val="C45911" w:themeColor="accent2" w:themeShade="BF"/>
-        </w:rPr>
-        <w:t>commit</w:t>
-      </w:r>
-      <w:r>
-        <w:rPr>
-          <w:rFonts w:asciiTheme="majorEastAsia" w:eastAsiaTheme="majorEastAsia" w:hAnsiTheme="majorEastAsia"/>
-          <w:color w:val="C45911" w:themeColor="accent2" w:themeShade="BF"/>
-        </w:rPr>
-        <w:t>的指定文件到暂存区和工作区</w:t>
+        <w:t>恢复某个commit的指定文件到暂存区和工作区</w:t>
       </w:r>
     </w:p>
     <w:p>
@@ -7058,23 +6152,7 @@
           <w:rFonts w:asciiTheme="majorEastAsia" w:eastAsiaTheme="majorEastAsia" w:hAnsiTheme="majorEastAsia"/>
           <w:color w:val="C45911" w:themeColor="accent2" w:themeShade="BF"/>
         </w:rPr>
-        <w:t xml:space="preserve">git </w:t>
-      </w:r>
-      <w:proofErr w:type="gramStart"/>
-      <w:r>
-        <w:rPr>
-          <w:rFonts w:asciiTheme="majorEastAsia" w:eastAsiaTheme="majorEastAsia" w:hAnsiTheme="majorEastAsia"/>
-          <w:color w:val="C45911" w:themeColor="accent2" w:themeShade="BF"/>
-        </w:rPr>
-        <w:t>checkout .</w:t>
-      </w:r>
-      <w:proofErr w:type="gramEnd"/>
-      <w:r>
-        <w:rPr>
-          <w:rFonts w:asciiTheme="majorEastAsia" w:eastAsiaTheme="majorEastAsia" w:hAnsiTheme="majorEastAsia"/>
-          <w:color w:val="C45911" w:themeColor="accent2" w:themeShade="BF"/>
-        </w:rPr>
-        <w:t xml:space="preserve">  </w:t>
+        <w:t xml:space="preserve">git checkout .  </w:t>
       </w:r>
     </w:p>
     <w:p>
@@ -7122,21 +6200,7 @@
           <w:rFonts w:asciiTheme="majorEastAsia" w:eastAsiaTheme="majorEastAsia" w:hAnsiTheme="majorEastAsia"/>
           <w:color w:val="C45911" w:themeColor="accent2" w:themeShade="BF"/>
         </w:rPr>
-        <w:t>重置暂存区的指定文件，与上一次</w:t>
-      </w:r>
-      <w:r>
-        <w:rPr>
-          <w:rFonts w:asciiTheme="majorEastAsia" w:eastAsiaTheme="majorEastAsia" w:hAnsiTheme="majorEastAsia"/>
-          <w:color w:val="C45911" w:themeColor="accent2" w:themeShade="BF"/>
-        </w:rPr>
-        <w:t>commit</w:t>
-      </w:r>
-      <w:r>
-        <w:rPr>
-          <w:rFonts w:asciiTheme="majorEastAsia" w:eastAsiaTheme="majorEastAsia" w:hAnsiTheme="majorEastAsia"/>
-          <w:color w:val="C45911" w:themeColor="accent2" w:themeShade="BF"/>
-        </w:rPr>
-        <w:t>保持一致，但工作区不变</w:t>
+        <w:t>重置暂存区的指定文件，与上一次commit保持一致，但工作区不变</w:t>
       </w:r>
     </w:p>
     <w:p>
@@ -7168,21 +6232,7 @@
           <w:rFonts w:asciiTheme="majorEastAsia" w:eastAsiaTheme="majorEastAsia" w:hAnsiTheme="majorEastAsia"/>
           <w:color w:val="C45911" w:themeColor="accent2" w:themeShade="BF"/>
         </w:rPr>
-        <w:t>重置暂存区与工作区，与上一次</w:t>
-      </w:r>
-      <w:r>
-        <w:rPr>
-          <w:rFonts w:asciiTheme="majorEastAsia" w:eastAsiaTheme="majorEastAsia" w:hAnsiTheme="majorEastAsia"/>
-          <w:color w:val="C45911" w:themeColor="accent2" w:themeShade="BF"/>
-        </w:rPr>
-        <w:t>commit</w:t>
-      </w:r>
-      <w:r>
-        <w:rPr>
-          <w:rFonts w:asciiTheme="majorEastAsia" w:eastAsiaTheme="majorEastAsia" w:hAnsiTheme="majorEastAsia"/>
-          <w:color w:val="C45911" w:themeColor="accent2" w:themeShade="BF"/>
-        </w:rPr>
-        <w:t>保持一致</w:t>
+        <w:t>重置暂存区与工作区，与上一次commit保持一致</w:t>
       </w:r>
     </w:p>
     <w:p>
@@ -7214,21 +6264,7 @@
           <w:rFonts w:asciiTheme="majorEastAsia" w:eastAsiaTheme="majorEastAsia" w:hAnsiTheme="majorEastAsia"/>
           <w:color w:val="C45911" w:themeColor="accent2" w:themeShade="BF"/>
         </w:rPr>
-        <w:t>重置当前分支的指针为指定</w:t>
-      </w:r>
-      <w:r>
-        <w:rPr>
-          <w:rFonts w:asciiTheme="majorEastAsia" w:eastAsiaTheme="majorEastAsia" w:hAnsiTheme="majorEastAsia"/>
-          <w:color w:val="C45911" w:themeColor="accent2" w:themeShade="BF"/>
-        </w:rPr>
-        <w:t>commit</w:t>
-      </w:r>
-      <w:r>
-        <w:rPr>
-          <w:rFonts w:asciiTheme="majorEastAsia" w:eastAsiaTheme="majorEastAsia" w:hAnsiTheme="majorEastAsia"/>
-          <w:color w:val="C45911" w:themeColor="accent2" w:themeShade="BF"/>
-        </w:rPr>
-        <w:t>，同时重置暂存区，但工作区不变</w:t>
+        <w:t>重置当前分支的指针为指定commit，同时重置暂存区，但工作区不变</w:t>
       </w:r>
     </w:p>
     <w:p>
@@ -7261,49 +6297,7 @@
           <w:rFonts w:asciiTheme="majorEastAsia" w:eastAsiaTheme="majorEastAsia" w:hAnsiTheme="majorEastAsia"/>
           <w:color w:val="C45911" w:themeColor="accent2" w:themeShade="BF"/>
         </w:rPr>
-        <w:t>重置当前分支的</w:t>
-      </w:r>
-      <w:r>
-        <w:rPr>
-          <w:rFonts w:asciiTheme="majorEastAsia" w:eastAsiaTheme="majorEastAsia" w:hAnsiTheme="majorEastAsia"/>
-          <w:color w:val="C45911" w:themeColor="accent2" w:themeShade="BF"/>
-        </w:rPr>
-        <w:t>HEAD</w:t>
-      </w:r>
-      <w:r>
-        <w:rPr>
-          <w:rFonts w:asciiTheme="majorEastAsia" w:eastAsiaTheme="majorEastAsia" w:hAnsiTheme="majorEastAsia"/>
-          <w:color w:val="C45911" w:themeColor="accent2" w:themeShade="BF"/>
-        </w:rPr>
-        <w:t>为指定</w:t>
-      </w:r>
-      <w:r>
-        <w:rPr>
-          <w:rFonts w:asciiTheme="majorEastAsia" w:eastAsiaTheme="majorEastAsia" w:hAnsiTheme="majorEastAsia"/>
-          <w:color w:val="C45911" w:themeColor="accent2" w:themeShade="BF"/>
-        </w:rPr>
-        <w:t>commit</w:t>
-      </w:r>
-      <w:r>
-        <w:rPr>
-          <w:rFonts w:asciiTheme="majorEastAsia" w:eastAsiaTheme="majorEastAsia" w:hAnsiTheme="majorEastAsia"/>
-          <w:color w:val="C45911" w:themeColor="accent2" w:themeShade="BF"/>
-        </w:rPr>
-        <w:t>，同时重置暂存区和工作区，与指定</w:t>
-      </w:r>
-      <w:r>
-        <w:rPr>
-          <w:rFonts w:asciiTheme="majorEastAsia" w:eastAsiaTheme="majorEastAsia" w:hAnsiTheme="majorEastAsia"/>
-          <w:color w:val="C45911" w:themeColor="accent2" w:themeShade="BF"/>
-        </w:rPr>
-        <w:t>commit</w:t>
-      </w:r>
-      <w:r>
-        <w:rPr>
-          <w:rFonts w:asciiTheme="majorEastAsia" w:eastAsiaTheme="majorEastAsia" w:hAnsiTheme="majorEastAsia"/>
-          <w:color w:val="C45911" w:themeColor="accent2" w:themeShade="BF"/>
-        </w:rPr>
-        <w:t>一致</w:t>
+        <w:t>重置当前分支的HEAD为指定commit，同时重置暂存区和工作区，与指定commit一致</w:t>
       </w:r>
     </w:p>
     <w:p>
@@ -7335,35 +6329,7 @@
           <w:rFonts w:asciiTheme="majorEastAsia" w:eastAsiaTheme="majorEastAsia" w:hAnsiTheme="majorEastAsia"/>
           <w:color w:val="C45911" w:themeColor="accent2" w:themeShade="BF"/>
         </w:rPr>
-        <w:t>重置当前</w:t>
-      </w:r>
-      <w:r>
-        <w:rPr>
-          <w:rFonts w:asciiTheme="majorEastAsia" w:eastAsiaTheme="majorEastAsia" w:hAnsiTheme="majorEastAsia"/>
-          <w:color w:val="C45911" w:themeColor="accent2" w:themeShade="BF"/>
-        </w:rPr>
-        <w:t>HEAD</w:t>
-      </w:r>
-      <w:r>
-        <w:rPr>
-          <w:rFonts w:asciiTheme="majorEastAsia" w:eastAsiaTheme="majorEastAsia" w:hAnsiTheme="majorEastAsia"/>
-          <w:color w:val="C45911" w:themeColor="accent2" w:themeShade="BF"/>
-        </w:rPr>
-        <w:t>为指定</w:t>
-      </w:r>
-      <w:r>
-        <w:rPr>
-          <w:rFonts w:asciiTheme="majorEastAsia" w:eastAsiaTheme="majorEastAsia" w:hAnsiTheme="majorEastAsia"/>
-          <w:color w:val="C45911" w:themeColor="accent2" w:themeShade="BF"/>
-        </w:rPr>
-        <w:t>commit</w:t>
-      </w:r>
-      <w:r>
-        <w:rPr>
-          <w:rFonts w:asciiTheme="majorEastAsia" w:eastAsiaTheme="majorEastAsia" w:hAnsiTheme="majorEastAsia"/>
-          <w:color w:val="C45911" w:themeColor="accent2" w:themeShade="BF"/>
-        </w:rPr>
-        <w:t>，但保持暂存区和工作区不变</w:t>
+        <w:t>重置当前HEAD为指定commit，但保持暂存区和工作区不变</w:t>
       </w:r>
     </w:p>
     <w:p>
@@ -7374,65 +6340,28 @@
           <w:color w:val="C45911" w:themeColor="accent2" w:themeShade="BF"/>
         </w:rPr>
       </w:pPr>
-      <w:proofErr w:type="gramStart"/>
-      <w:r>
-        <w:rPr>
-          <w:rFonts w:asciiTheme="majorEastAsia" w:eastAsiaTheme="majorEastAsia" w:hAnsiTheme="majorEastAsia"/>
-          <w:color w:val="C45911" w:themeColor="accent2" w:themeShade="BF"/>
-        </w:rPr>
-        <w:t>git</w:t>
-      </w:r>
-      <w:proofErr w:type="gramEnd"/>
-      <w:r>
-        <w:rPr>
-          <w:rFonts w:asciiTheme="majorEastAsia" w:eastAsiaTheme="majorEastAsia" w:hAnsiTheme="majorEastAsia"/>
-          <w:color w:val="C45911" w:themeColor="accent2" w:themeShade="BF"/>
-        </w:rPr>
-        <w:t xml:space="preserve"> revert [commit]  </w:t>
-      </w:r>
-    </w:p>
-    <w:p>
-      <w:pPr>
-        <w:jc w:val="left"/>
-        <w:rPr>
-          <w:rFonts w:asciiTheme="majorEastAsia" w:eastAsiaTheme="majorEastAsia" w:hAnsiTheme="majorEastAsia"/>
-          <w:color w:val="C45911" w:themeColor="accent2" w:themeShade="BF"/>
-        </w:rPr>
-      </w:pPr>
-      <w:r>
-        <w:rPr>
-          <w:rFonts w:asciiTheme="majorEastAsia" w:eastAsiaTheme="majorEastAsia" w:hAnsiTheme="majorEastAsia"/>
-          <w:color w:val="C45911" w:themeColor="accent2" w:themeShade="BF"/>
-        </w:rPr>
-        <w:t>新建一个</w:t>
-      </w:r>
-      <w:r>
-        <w:rPr>
-          <w:rFonts w:asciiTheme="majorEastAsia" w:eastAsiaTheme="majorEastAsia" w:hAnsiTheme="majorEastAsia"/>
-          <w:color w:val="C45911" w:themeColor="accent2" w:themeShade="BF"/>
-        </w:rPr>
-        <w:t>commit</w:t>
-      </w:r>
-      <w:r>
-        <w:rPr>
-          <w:rFonts w:asciiTheme="majorEastAsia" w:eastAsiaTheme="majorEastAsia" w:hAnsiTheme="majorEastAsia"/>
-          <w:color w:val="C45911" w:themeColor="accent2" w:themeShade="BF"/>
-        </w:rPr>
-        <w:t>，用来撤销指定</w:t>
-      </w:r>
-      <w:r>
-        <w:rPr>
-          <w:rFonts w:asciiTheme="majorEastAsia" w:eastAsiaTheme="majorEastAsia" w:hAnsiTheme="majorEastAsia"/>
-          <w:color w:val="C45911" w:themeColor="accent2" w:themeShade="BF"/>
-        </w:rPr>
-        <w:t xml:space="preserve">commit </w:t>
-      </w:r>
-      <w:r>
-        <w:rPr>
-          <w:rFonts w:asciiTheme="majorEastAsia" w:eastAsiaTheme="majorEastAsia" w:hAnsiTheme="majorEastAsia"/>
-          <w:color w:val="C45911" w:themeColor="accent2" w:themeShade="BF"/>
-        </w:rPr>
-        <w:t>，后者的所有变化都将被前者抵消，并且应用到当前分支</w:t>
+      <w:r>
+        <w:rPr>
+          <w:rFonts w:asciiTheme="majorEastAsia" w:eastAsiaTheme="majorEastAsia" w:hAnsiTheme="majorEastAsia"/>
+          <w:color w:val="C45911" w:themeColor="accent2" w:themeShade="BF"/>
+        </w:rPr>
+        <w:t xml:space="preserve">git revert [commit]  </w:t>
+      </w:r>
+    </w:p>
+    <w:p>
+      <w:pPr>
+        <w:jc w:val="left"/>
+        <w:rPr>
+          <w:rFonts w:asciiTheme="majorEastAsia" w:eastAsiaTheme="majorEastAsia" w:hAnsiTheme="majorEastAsia"/>
+          <w:color w:val="C45911" w:themeColor="accent2" w:themeShade="BF"/>
+        </w:rPr>
+      </w:pPr>
+      <w:r>
+        <w:rPr>
+          <w:rFonts w:asciiTheme="majorEastAsia" w:eastAsiaTheme="majorEastAsia" w:hAnsiTheme="majorEastAsia"/>
+          <w:color w:val="C45911" w:themeColor="accent2" w:themeShade="BF"/>
+        </w:rPr>
+        <w:t>新建一个commit，用来撤销指定commit ，后者的所有变化都将被前者抵消，并且应用到当前分支</w:t>
       </w:r>
     </w:p>
     <w:p>
@@ -7544,7 +6473,7 @@
 </file>
 
 <file path=word/numbering.xml><?xml version="1.0" encoding="utf-8"?>
-<w:numbering xmlns:wpc="http://schemas.microsoft.com/office/word/2010/wordprocessingCanvas" xmlns:cx="http://schemas.microsoft.com/office/drawing/2014/chartex" xmlns:cx1="http://schemas.microsoft.com/office/drawing/2015/9/8/chartex" xmlns:cx2="http://schemas.microsoft.com/office/drawing/2015/10/21/chartex" xmlns:cx3="http://schemas.microsoft.com/office/drawing/2016/5/9/chartex" xmlns:cx4="http://schemas.microsoft.com/office/drawing/2016/5/10/chartex" xmlns:cx5="http://schemas.microsoft.com/office/drawing/2016/5/11/chartex" xmlns:cx6="http://schemas.microsoft.com/office/drawing/2016/5/12/chartex" xmlns:cx7="http://schemas.microsoft.com/office/drawing/2016/5/13/chartex" xmlns:cx8="http://schemas.microsoft.com/office/drawing/2016/5/14/chartex" xmlns:mc="http://schemas.openxmlformats.org/markup-compatibility/2006" xmlns:aink="http://schemas.microsoft.com/office/drawing/2016/ink" xmlns:am3d="http://schemas.microsoft.com/office/drawing/2017/model3d" xmlns:o="urn:schemas-microsoft-com:office:office" xmlns:r="http://schemas.openxmlformats.org/officeDocument/2006/relationships" xmlns:m="http://schemas.openxmlformats.org/officeDocument/2006/math" xmlns:v="urn:schemas-microsoft-com:vml" xmlns:wp14="http://schemas.microsoft.com/office/word/2010/wordprocessingDrawing" xmlns:wp="http://schemas.openxmlformats.org/drawingml/2006/wordprocessingDrawing" xmlns:w10="urn:schemas-microsoft-com:office:word" xmlns:w="http://schemas.openxmlformats.org/wordprocessingml/2006/main" xmlns:w14="http://schemas.microsoft.com/office/word/2010/wordml" xmlns:w15="http://schemas.microsoft.com/office/word/2012/wordml" xmlns:w16cid="http://schemas.microsoft.com/office/word/2016/wordml/cid" xmlns:w16se="http://schemas.microsoft.com/office/word/2015/wordml/symex" xmlns:wpg="http://schemas.microsoft.com/office/word/2010/wordprocessingGroup" xmlns:wpi="http://schemas.microsoft.com/office/word/2010/wordprocessingInk" xmlns:wne="http://schemas.microsoft.com/office/word/2006/wordml" xmlns:wps="http://schemas.microsoft.com/office/word/2010/wordprocessingShape" mc:Ignorable="w14 w15 w16se w16cid wp14">
+<w:numbering xmlns:wpc="http://schemas.microsoft.com/office/word/2010/wordprocessingCanvas" xmlns:cx="http://schemas.microsoft.com/office/drawing/2014/chartex" xmlns:cx1="http://schemas.microsoft.com/office/drawing/2015/9/8/chartex" xmlns:cx2="http://schemas.microsoft.com/office/drawing/2015/10/21/chartex" xmlns:cx3="http://schemas.microsoft.com/office/drawing/2016/5/9/chartex" xmlns:cx4="http://schemas.microsoft.com/office/drawing/2016/5/10/chartex" xmlns:cx5="http://schemas.microsoft.com/office/drawing/2016/5/11/chartex" xmlns:cx6="http://schemas.microsoft.com/office/drawing/2016/5/12/chartex" xmlns:cx7="http://schemas.microsoft.com/office/drawing/2016/5/13/chartex" xmlns:cx8="http://schemas.microsoft.com/office/drawing/2016/5/14/chartex" xmlns:mc="http://schemas.openxmlformats.org/markup-compatibility/2006" xmlns:aink="http://schemas.microsoft.com/office/drawing/2016/ink" xmlns:am3d="http://schemas.microsoft.com/office/drawing/2017/model3d" xmlns:o="urn:schemas-microsoft-com:office:office" xmlns:r="http://schemas.openxmlformats.org/officeDocument/2006/relationships" xmlns:m="http://schemas.openxmlformats.org/officeDocument/2006/math" xmlns:v="urn:schemas-microsoft-com:vml" xmlns:wp14="http://schemas.microsoft.com/office/word/2010/wordprocessingDrawing" xmlns:wp="http://schemas.openxmlformats.org/drawingml/2006/wordprocessingDrawing" xmlns:w10="urn:schemas-microsoft-com:office:word" xmlns:w="http://schemas.openxmlformats.org/wordprocessingml/2006/main" xmlns:w14="http://schemas.microsoft.com/office/word/2010/wordml" xmlns:w15="http://schemas.microsoft.com/office/word/2012/wordml" xmlns:w16cex="http://schemas.microsoft.com/office/word/2018/wordml/cex" xmlns:w16cid="http://schemas.microsoft.com/office/word/2016/wordml/cid" xmlns:w16="http://schemas.microsoft.com/office/word/2018/wordml" xmlns:w16se="http://schemas.microsoft.com/office/word/2015/wordml/symex" xmlns:wpg="http://schemas.microsoft.com/office/word/2010/wordprocessingGroup" xmlns:wpi="http://schemas.microsoft.com/office/word/2010/wordprocessingInk" xmlns:wne="http://schemas.microsoft.com/office/word/2006/wordml" xmlns:wps="http://schemas.microsoft.com/office/word/2010/wordprocessingShape" mc:Ignorable="w14 w15 w16se w16cid w16 w16cex wp14">
   <w:abstractNum w:abstractNumId="0" w15:restartNumberingAfterBreak="0">
     <w:nsid w:val="A55D1DF4"/>
     <w:multiLevelType w:val="singleLevel"/>
@@ -7671,7 +6600,7 @@
 </file>
 
 <file path=word/styles.xml><?xml version="1.0" encoding="utf-8"?>
-<w:styles xmlns:mc="http://schemas.openxmlformats.org/markup-compatibility/2006" xmlns:r="http://schemas.openxmlformats.org/officeDocument/2006/relationships" xmlns:w="http://schemas.openxmlformats.org/wordprocessingml/2006/main" xmlns:w14="http://schemas.microsoft.com/office/word/2010/wordml" xmlns:w15="http://schemas.microsoft.com/office/word/2012/wordml" xmlns:w16cid="http://schemas.microsoft.com/office/word/2016/wordml/cid" xmlns:w16se="http://schemas.microsoft.com/office/word/2015/wordml/symex" mc:Ignorable="w14 w15 w16se w16cid">
+<w:styles xmlns:mc="http://schemas.openxmlformats.org/markup-compatibility/2006" xmlns:r="http://schemas.openxmlformats.org/officeDocument/2006/relationships" xmlns:w="http://schemas.openxmlformats.org/wordprocessingml/2006/main" xmlns:w14="http://schemas.microsoft.com/office/word/2010/wordml" xmlns:w15="http://schemas.microsoft.com/office/word/2012/wordml" xmlns:w16cex="http://schemas.microsoft.com/office/word/2018/wordml/cex" xmlns:w16cid="http://schemas.microsoft.com/office/word/2016/wordml/cid" xmlns:w16="http://schemas.microsoft.com/office/word/2018/wordml" xmlns:w16se="http://schemas.microsoft.com/office/word/2015/wordml/symex" mc:Ignorable="w14 w15 w16se w16cid w16 w16cex">
   <w:docDefaults>
     <w:rPrDefault>
       <w:rPr>
